--- a/lab4/doc/lab4_report.docx
+++ b/lab4/doc/lab4_report.docx
@@ -294,7 +294,14 @@
           <w:b/>
           <w:sz w:val="32"/>
         </w:rPr>
-        <w:t>Начальная настройка весов полностью связанных и сверточных нейронных сетей с помощью библиотеки MXNet</w:t>
+        <w:t>Начальная наст</w:t>
+      </w:r>
+      <w:r>
+        <w:rPr>
+          <w:b/>
+          <w:sz w:val="32"/>
+        </w:rPr>
+        <w:t>ройка весов полностью связанных нейронных сетей</w:t>
       </w:r>
     </w:p>
     <w:p>
@@ -599,6 +606,8 @@
         <w:t>Содержание</w:t>
       </w:r>
     </w:p>
+    <w:bookmarkStart w:id="5" w:name="_GoBack"/>
+    <w:bookmarkEnd w:id="5"/>
     <w:p>
       <w:pPr>
         <w:pStyle w:val="10"/>
@@ -623,7 +632,7 @@
       <w:r>
         <w:fldChar w:fldCharType="separate"/>
       </w:r>
-      <w:hyperlink w:anchor="_Toc531779833" w:history="1">
+      <w:hyperlink w:anchor="_Toc532456750" w:history="1">
         <w:r>
           <w:rPr>
             <w:rStyle w:val="af"/>
@@ -647,7 +656,7 @@
           <w:rPr>
             <w:noProof/>
           </w:rPr>
-          <w:instrText xml:space="preserve"> PAGEREF _Toc531779833 \h </w:instrText>
+          <w:instrText xml:space="preserve"> PAGEREF _Toc532456750 \h </w:instrText>
         </w:r>
         <w:r>
           <w:rPr>
@@ -665,72 +674,6 @@
             <w:noProof/>
           </w:rPr>
           <w:t>3</w:t>
-        </w:r>
-        <w:r>
-          <w:rPr>
-            <w:noProof/>
-          </w:rPr>
-          <w:fldChar w:fldCharType="end"/>
-        </w:r>
-      </w:hyperlink>
-    </w:p>
-    <w:p>
-      <w:pPr>
-        <w:pStyle w:val="10"/>
-        <w:tabs>
-          <w:tab w:val="right" w:leader="dot" w:pos="9344"/>
-        </w:tabs>
-        <w:rPr>
-          <w:rFonts w:asciiTheme="minorHAnsi" w:eastAsiaTheme="minorEastAsia" w:hAnsiTheme="minorHAnsi" w:cstheme="minorBidi"/>
-          <w:noProof/>
-          <w:color w:val="auto"/>
-          <w:sz w:val="22"/>
-          <w:szCs w:val="22"/>
-          <w:lang w:val="en-US" w:eastAsia="ru-RU" w:bidi="ar-SA"/>
-        </w:rPr>
-      </w:pPr>
-      <w:hyperlink w:anchor="_Toc531779834" w:history="1">
-        <w:r>
-          <w:rPr>
-            <w:rStyle w:val="af"/>
-            <w:noProof/>
-          </w:rPr>
-          <w:t>Задачи</w:t>
-        </w:r>
-        <w:r>
-          <w:rPr>
-            <w:noProof/>
-          </w:rPr>
-          <w:tab/>
-        </w:r>
-        <w:r>
-          <w:rPr>
-            <w:noProof/>
-          </w:rPr>
-          <w:fldChar w:fldCharType="begin"/>
-        </w:r>
-        <w:r>
-          <w:rPr>
-            <w:noProof/>
-          </w:rPr>
-          <w:instrText xml:space="preserve"> PAGEREF _Toc531779834 \h </w:instrText>
-        </w:r>
-        <w:r>
-          <w:rPr>
-            <w:noProof/>
-          </w:rPr>
-        </w:r>
-        <w:r>
-          <w:rPr>
-            <w:noProof/>
-          </w:rPr>
-          <w:fldChar w:fldCharType="separate"/>
-        </w:r>
-        <w:r>
-          <w:rPr>
-            <w:noProof/>
-          </w:rPr>
-          <w:t>4</w:t>
         </w:r>
         <w:r>
           <w:rPr>
@@ -755,13 +698,13 @@
           <w:lang w:eastAsia="ru-RU" w:bidi="ar-SA"/>
         </w:rPr>
       </w:pPr>
-      <w:hyperlink w:anchor="_Toc531779835" w:history="1">
+      <w:hyperlink w:anchor="_Toc532456751" w:history="1">
         <w:r>
           <w:rPr>
             <w:rStyle w:val="af"/>
             <w:noProof/>
           </w:rPr>
-          <w:t>Решаемая задача</w:t>
+          <w:t>Задачи</w:t>
         </w:r>
         <w:r>
           <w:rPr>
@@ -779,7 +722,7 @@
           <w:rPr>
             <w:noProof/>
           </w:rPr>
-          <w:instrText xml:space="preserve"> PAGEREF _Toc531779835 \h </w:instrText>
+          <w:instrText xml:space="preserve"> PAGEREF _Toc532456751 \h </w:instrText>
         </w:r>
         <w:r>
           <w:rPr>
@@ -796,7 +739,7 @@
           <w:rPr>
             <w:noProof/>
           </w:rPr>
-          <w:t>5</w:t>
+          <w:t>4</w:t>
         </w:r>
         <w:r>
           <w:rPr>
@@ -821,13 +764,13 @@
           <w:lang w:eastAsia="ru-RU" w:bidi="ar-SA"/>
         </w:rPr>
       </w:pPr>
-      <w:hyperlink w:anchor="_Toc531779836" w:history="1">
+      <w:hyperlink w:anchor="_Toc532456752" w:history="1">
         <w:r>
           <w:rPr>
             <w:rStyle w:val="af"/>
             <w:noProof/>
           </w:rPr>
-          <w:t>Выбор библиотеки</w:t>
+          <w:t>Решаемая задача</w:t>
         </w:r>
         <w:r>
           <w:rPr>
@@ -845,7 +788,7 @@
           <w:rPr>
             <w:noProof/>
           </w:rPr>
-          <w:instrText xml:space="preserve"> PAGEREF _Toc531779836 \h </w:instrText>
+          <w:instrText xml:space="preserve"> PAGEREF _Toc532456752 \h </w:instrText>
         </w:r>
         <w:r>
           <w:rPr>
@@ -862,7 +805,7 @@
           <w:rPr>
             <w:noProof/>
           </w:rPr>
-          <w:t>6</w:t>
+          <w:t>5</w:t>
         </w:r>
         <w:r>
           <w:rPr>
@@ -887,7 +830,7 @@
           <w:lang w:eastAsia="ru-RU" w:bidi="ar-SA"/>
         </w:rPr>
       </w:pPr>
-      <w:hyperlink w:anchor="_Toc531779837" w:history="1">
+      <w:hyperlink w:anchor="_Toc532456753" w:history="1">
         <w:r>
           <w:rPr>
             <w:rStyle w:val="af"/>
@@ -911,7 +854,7 @@
           <w:rPr>
             <w:noProof/>
           </w:rPr>
-          <w:instrText xml:space="preserve"> PAGEREF _Toc531779837 \h </w:instrText>
+          <w:instrText xml:space="preserve"> PAGEREF _Toc532456753 \h </w:instrText>
         </w:r>
         <w:r>
           <w:rPr>
@@ -953,7 +896,7 @@
           <w:lang w:eastAsia="ru-RU" w:bidi="ar-SA"/>
         </w:rPr>
       </w:pPr>
-      <w:hyperlink w:anchor="_Toc531779838" w:history="1">
+      <w:hyperlink w:anchor="_Toc532456754" w:history="1">
         <w:r>
           <w:rPr>
             <w:rStyle w:val="af"/>
@@ -977,7 +920,7 @@
           <w:rPr>
             <w:noProof/>
           </w:rPr>
-          <w:instrText xml:space="preserve"> PAGEREF _Toc531779838 \h </w:instrText>
+          <w:instrText xml:space="preserve"> PAGEREF _Toc532456754 \h </w:instrText>
         </w:r>
         <w:r>
           <w:rPr>
@@ -1019,7 +962,7 @@
           <w:lang w:eastAsia="ru-RU" w:bidi="ar-SA"/>
         </w:rPr>
       </w:pPr>
-      <w:hyperlink w:anchor="_Toc531779839" w:history="1">
+      <w:hyperlink w:anchor="_Toc532456755" w:history="1">
         <w:r>
           <w:rPr>
             <w:rStyle w:val="af"/>
@@ -1043,7 +986,7 @@
           <w:rPr>
             <w:noProof/>
           </w:rPr>
-          <w:instrText xml:space="preserve"> PAGEREF _Toc531779839 \h </w:instrText>
+          <w:instrText xml:space="preserve"> PAGEREF _Toc532456755 \h </w:instrText>
         </w:r>
         <w:r>
           <w:rPr>
@@ -1085,7 +1028,7 @@
           <w:lang w:eastAsia="ru-RU" w:bidi="ar-SA"/>
         </w:rPr>
       </w:pPr>
-      <w:hyperlink w:anchor="_Toc531779840" w:history="1">
+      <w:hyperlink w:anchor="_Toc532456756" w:history="1">
         <w:r>
           <w:rPr>
             <w:rStyle w:val="af"/>
@@ -1109,7 +1052,7 @@
           <w:rPr>
             <w:noProof/>
           </w:rPr>
-          <w:instrText xml:space="preserve"> PAGEREF _Toc531779840 \h </w:instrText>
+          <w:instrText xml:space="preserve"> PAGEREF _Toc532456756 \h </w:instrText>
         </w:r>
         <w:r>
           <w:rPr>
@@ -1151,7 +1094,7 @@
           <w:lang w:eastAsia="ru-RU" w:bidi="ar-SA"/>
         </w:rPr>
       </w:pPr>
-      <w:hyperlink w:anchor="_Toc531779841" w:history="1">
+      <w:hyperlink w:anchor="_Toc532456757" w:history="1">
         <w:r>
           <w:rPr>
             <w:rStyle w:val="af"/>
@@ -1175,7 +1118,7 @@
           <w:rPr>
             <w:noProof/>
           </w:rPr>
-          <w:instrText xml:space="preserve"> PAGEREF _Toc531779841 \h </w:instrText>
+          <w:instrText xml:space="preserve"> PAGEREF _Toc532456757 \h </w:instrText>
         </w:r>
         <w:r>
           <w:rPr>
@@ -1192,7 +1135,73 @@
           <w:rPr>
             <w:noProof/>
           </w:rPr>
-          <w:t>8</w:t>
+          <w:t>9</w:t>
+        </w:r>
+        <w:r>
+          <w:rPr>
+            <w:noProof/>
+          </w:rPr>
+          <w:fldChar w:fldCharType="end"/>
+        </w:r>
+      </w:hyperlink>
+    </w:p>
+    <w:p>
+      <w:pPr>
+        <w:pStyle w:val="10"/>
+        <w:tabs>
+          <w:tab w:val="right" w:leader="dot" w:pos="9344"/>
+        </w:tabs>
+        <w:rPr>
+          <w:rFonts w:asciiTheme="minorHAnsi" w:eastAsiaTheme="minorEastAsia" w:hAnsiTheme="minorHAnsi" w:cstheme="minorBidi"/>
+          <w:noProof/>
+          <w:color w:val="auto"/>
+          <w:sz w:val="22"/>
+          <w:szCs w:val="22"/>
+          <w:lang w:eastAsia="ru-RU" w:bidi="ar-SA"/>
+        </w:rPr>
+      </w:pPr>
+      <w:hyperlink w:anchor="_Toc532456758" w:history="1">
+        <w:r>
+          <w:rPr>
+            <w:rStyle w:val="af"/>
+            <w:noProof/>
+          </w:rPr>
+          <w:t>Выводы</w:t>
+        </w:r>
+        <w:r>
+          <w:rPr>
+            <w:noProof/>
+          </w:rPr>
+          <w:tab/>
+        </w:r>
+        <w:r>
+          <w:rPr>
+            <w:noProof/>
+          </w:rPr>
+          <w:fldChar w:fldCharType="begin"/>
+        </w:r>
+        <w:r>
+          <w:rPr>
+            <w:noProof/>
+          </w:rPr>
+          <w:instrText xml:space="preserve"> PAGEREF _Toc532456758 \h </w:instrText>
+        </w:r>
+        <w:r>
+          <w:rPr>
+            <w:noProof/>
+          </w:rPr>
+        </w:r>
+        <w:r>
+          <w:rPr>
+            <w:noProof/>
+          </w:rPr>
+          <w:fldChar w:fldCharType="separate"/>
+        </w:r>
+        <w:r>
+          <w:rPr>
+            <w:noProof/>
+          </w:rPr>
+          <w:t>9</w:t>
         </w:r>
         <w:r>
           <w:rPr>
@@ -1237,12 +1246,12 @@
           <w:numId w:val="3"/>
         </w:numPr>
       </w:pPr>
-      <w:bookmarkStart w:id="5" w:name="_Toc531779833"/>
+      <w:bookmarkStart w:id="6" w:name="_Toc532456750"/>
       <w:r>
         <w:lastRenderedPageBreak/>
         <w:t>Цели</w:t>
       </w:r>
-      <w:bookmarkEnd w:id="5"/>
+      <w:bookmarkEnd w:id="6"/>
     </w:p>
     <w:p>
       <w:pPr>
@@ -1299,12 +1308,12 @@
           <w:numId w:val="3"/>
         </w:numPr>
       </w:pPr>
-      <w:bookmarkStart w:id="6" w:name="_Toc531779834"/>
+      <w:bookmarkStart w:id="7" w:name="_Toc532456751"/>
       <w:r>
         <w:lastRenderedPageBreak/>
         <w:t>Задачи</w:t>
       </w:r>
-      <w:bookmarkEnd w:id="6"/>
+      <w:bookmarkEnd w:id="7"/>
     </w:p>
     <w:p>
       <w:pPr>
@@ -1477,12 +1486,12 @@
           <w:numId w:val="2"/>
         </w:numPr>
       </w:pPr>
-      <w:bookmarkStart w:id="7" w:name="_Toc531779835"/>
+      <w:bookmarkStart w:id="8" w:name="_Toc532456752"/>
       <w:r>
         <w:lastRenderedPageBreak/>
         <w:t>Решаемая задача</w:t>
       </w:r>
-      <w:bookmarkEnd w:id="7"/>
+      <w:bookmarkEnd w:id="8"/>
     </w:p>
     <w:p>
       <w:r>
@@ -1580,7 +1589,7 @@
                 <w:lang w:eastAsia="ru-RU" w:bidi="ar-SA"/>
               </w:rPr>
               <w:drawing>
-                <wp:anchor distT="0" distB="0" distL="0" distR="0" simplePos="0" relativeHeight="251657216" behindDoc="0" locked="0" layoutInCell="1" allowOverlap="1" wp14:anchorId="6F904ECE" wp14:editId="0E2C25E8">
+                <wp:anchor distT="0" distB="0" distL="0" distR="0" simplePos="0" relativeHeight="251657216" behindDoc="0" locked="0" layoutInCell="1" allowOverlap="1" wp14:anchorId="0BC90B7A" wp14:editId="3AC9ED4F">
                   <wp:simplePos x="0" y="0"/>
                   <wp:positionH relativeFrom="column">
                     <wp:posOffset>23495</wp:posOffset>
@@ -1642,7 +1651,7 @@
                 <w:lang w:eastAsia="ru-RU" w:bidi="ar-SA"/>
               </w:rPr>
               <w:drawing>
-                <wp:anchor distT="0" distB="0" distL="0" distR="0" simplePos="0" relativeHeight="251659264" behindDoc="0" locked="0" layoutInCell="1" allowOverlap="1" wp14:anchorId="4EB6EC81" wp14:editId="5A9BE5AE">
+                <wp:anchor distT="0" distB="0" distL="0" distR="0" simplePos="0" relativeHeight="251659264" behindDoc="0" locked="0" layoutInCell="1" allowOverlap="1" wp14:anchorId="6FA1CD0F" wp14:editId="2D449EBA">
                   <wp:simplePos x="0" y="0"/>
                   <wp:positionH relativeFrom="column">
                     <wp:align>center</wp:align>
@@ -1761,9 +1770,6 @@
         <w:t>python</w:t>
       </w:r>
       <w:r>
-        <w:t xml:space="preserve"> </w:t>
-      </w:r>
-      <w:r>
         <w:t>данные</w:t>
       </w:r>
       <w:r>
@@ -1784,73 +1790,9 @@
           <w:numId w:val="2"/>
         </w:numPr>
       </w:pPr>
-      <w:bookmarkStart w:id="8" w:name="_Toc531779836"/>
+      <w:bookmarkStart w:id="9" w:name="_Toc532456753"/>
       <w:r>
         <w:lastRenderedPageBreak/>
-        <w:t>Выбор библиотеки</w:t>
-      </w:r>
-      <w:bookmarkEnd w:id="8"/>
-    </w:p>
-    <w:p>
-      <w:r>
-        <w:t xml:space="preserve">Для выполнения лабораторных работ выбрана библиотека MXNet для </w:t>
-      </w:r>
-      <w:r>
-        <w:rPr>
-          <w:szCs w:val="28"/>
-        </w:rPr>
-        <w:t xml:space="preserve">языка программирования Python. </w:t>
-      </w:r>
-    </w:p>
-    <w:p>
-      <w:pPr>
-        <w:pStyle w:val="Default"/>
-        <w:rPr>
-          <w:sz w:val="28"/>
-          <w:szCs w:val="28"/>
-        </w:rPr>
-      </w:pPr>
-    </w:p>
-    <w:p>
-      <w:pPr>
-        <w:pStyle w:val="Default"/>
-        <w:rPr>
-          <w:sz w:val="28"/>
-          <w:szCs w:val="28"/>
-        </w:rPr>
-      </w:pPr>
-      <w:r>
-        <w:rPr>
-          <w:sz w:val="28"/>
-          <w:szCs w:val="28"/>
-        </w:rPr>
-        <w:t>На этапе проверки кор</w:t>
-      </w:r>
-      <w:r>
-        <w:rPr>
-          <w:sz w:val="28"/>
-          <w:szCs w:val="28"/>
-        </w:rPr>
-        <w:t xml:space="preserve">ректности установки библиотеки </w:t>
-      </w:r>
-      <w:r>
-        <w:rPr>
-          <w:sz w:val="28"/>
-          <w:szCs w:val="28"/>
-        </w:rPr>
-        <w:t>выполнена разработка и запуск тестового примера сети для решения задачи классификации рукописных цифр набора данных MNIST. Достигнута точность 0.9225.</w:t>
-      </w:r>
-    </w:p>
-    <w:p>
-      <w:pPr>
-        <w:pStyle w:val="1"/>
-        <w:numPr>
-          <w:ilvl w:val="0"/>
-          <w:numId w:val="2"/>
-        </w:numPr>
-      </w:pPr>
-      <w:bookmarkStart w:id="9" w:name="_Toc531779837"/>
-      <w:r>
         <w:t>Метрика качества решения задачи</w:t>
       </w:r>
       <w:bookmarkEnd w:id="9"/>
@@ -1933,7 +1875,7 @@
                   <w:szCs w:val="28"/>
                   <w:lang w:val="en-US"/>
                 </w:rPr>
-                <m:t>Correctly answers count</m:t>
+                <m:t>CorrectlAnswersCount</m:t>
               </m:r>
             </m:num>
             <m:den>
@@ -1943,7 +1885,7 @@
                   <w:szCs w:val="28"/>
                   <w:lang w:val="en-US"/>
                 </w:rPr>
-                <m:t>Images count</m:t>
+                <m:t>ImagesCount</m:t>
               </m:r>
             </m:den>
           </m:f>
@@ -1957,7 +1899,7 @@
           <w:szCs w:val="32"/>
         </w:rPr>
       </w:pPr>
-      <w:bookmarkStart w:id="10" w:name="_Toc531779838"/>
+      <w:bookmarkStart w:id="10" w:name="_Toc532456754"/>
       <w:r>
         <w:rPr>
           <w:szCs w:val="32"/>
@@ -2021,7 +1963,7 @@
       <w:r>
         <w:br w:type="page"/>
       </w:r>
-      <w:bookmarkStart w:id="11" w:name="_Toc531779839"/>
+      <w:bookmarkStart w:id="11" w:name="_Toc532456755"/>
       <w:r>
         <w:rPr>
           <w:szCs w:val="32"/>
@@ -2089,12 +2031,6 @@
         <w:rPr>
           <w:szCs w:val="28"/>
         </w:rPr>
-        <w:t xml:space="preserve"> </w:t>
-      </w:r>
-      <w:r>
-        <w:rPr>
-          <w:szCs w:val="28"/>
-        </w:rPr>
         <w:t>Для данной лабораторной работы данные были сжаты до размера 64х64.</w:t>
       </w:r>
     </w:p>
@@ -2108,38 +2044,134 @@
     <w:p>
       <w:pPr>
         <w:pStyle w:val="ac"/>
-        <w:numPr>
-          <w:ilvl w:val="0"/>
-          <w:numId w:val="13"/>
-        </w:numPr>
-        <w:rPr>
-          <w:szCs w:val="28"/>
-        </w:rPr>
-      </w:pPr>
-      <w:r>
-        <w:rPr>
-          <w:szCs w:val="28"/>
-        </w:rPr>
-        <w:t>Конфигурация №1.</w:t>
-      </w:r>
-    </w:p>
-    <w:p>
-      <w:pPr>
-        <w:pStyle w:val="af5"/>
-        <w:ind w:left="-851"/>
-      </w:pPr>
-    </w:p>
-    <w:p>
-      <w:pPr>
-        <w:pStyle w:val="af5"/>
-        <w:ind w:left="-851"/>
-      </w:pPr>
-      <w:r>
+        <w:ind w:hanging="720"/>
+        <w:rPr>
+          <w:szCs w:val="28"/>
+        </w:rPr>
+      </w:pPr>
+      <w:r>
+        <w:rPr>
+          <w:szCs w:val="28"/>
+        </w:rPr>
+        <w:t>Конфигурация №1</w:t>
+      </w:r>
+    </w:p>
+    <w:p>
+      <w:pPr>
+        <w:pStyle w:val="ac"/>
+        <w:rPr>
+          <w:szCs w:val="28"/>
+        </w:rPr>
+      </w:pPr>
+    </w:p>
+    <w:p>
+      <w:pPr>
+        <w:ind w:left="-567" w:firstLine="425"/>
+        <w:rPr>
+          <w:szCs w:val="28"/>
+        </w:rPr>
+      </w:pPr>
+      <w:r>
+        <w:rPr>
+          <w:noProof/>
+          <w:lang w:eastAsia="ru-RU" w:bidi="ar-SA"/>
+        </w:rPr>
         <w:drawing>
-          <wp:inline distT="0" distB="0" distL="0" distR="0" wp14:anchorId="3F73FDED" wp14:editId="21E0EC34">
-            <wp:extent cx="5981700" cy="2314575"/>
-            <wp:effectExtent l="0" t="0" r="0" b="9525"/>
-            <wp:docPr id="5" name="Рисунок 5"/>
+          <wp:inline distT="0" distB="0" distL="0" distR="0" wp14:anchorId="3C8A1D29" wp14:editId="198D94B3">
+            <wp:extent cx="5928360" cy="2308860"/>
+            <wp:effectExtent l="19050" t="0" r="0" b="0"/>
+            <wp:docPr id="3" name="Рисунок 1"/>
+            <wp:cNvGraphicFramePr>
+              <a:graphicFrameLocks xmlns:a="http://schemas.openxmlformats.org/drawingml/2006/main" noChangeAspect="1"/>
+            </wp:cNvGraphicFramePr>
+            <a:graphic xmlns:a="http://schemas.openxmlformats.org/drawingml/2006/main">
+              <a:graphicData uri="http://schemas.openxmlformats.org/drawingml/2006/picture">
+                <pic:pic xmlns:pic="http://schemas.openxmlformats.org/drawingml/2006/picture">
+                  <pic:nvPicPr>
+                    <pic:cNvPr id="0" name="Picture 1"/>
+                    <pic:cNvPicPr>
+                      <a:picLocks noChangeAspect="1" noChangeArrowheads="1"/>
+                    </pic:cNvPicPr>
+                  </pic:nvPicPr>
+                  <pic:blipFill>
+                    <a:blip r:embed="rId11" cstate="print"/>
+                    <a:srcRect/>
+                    <a:stretch>
+                      <a:fillRect/>
+                    </a:stretch>
+                  </pic:blipFill>
+                  <pic:spPr bwMode="auto">
+                    <a:xfrm>
+                      <a:off x="0" y="0"/>
+                      <a:ext cx="5928360" cy="2308860"/>
+                    </a:xfrm>
+                    <a:prstGeom prst="rect">
+                      <a:avLst/>
+                    </a:prstGeom>
+                    <a:noFill/>
+                    <a:ln w="9525">
+                      <a:noFill/>
+                      <a:miter lim="800000"/>
+                      <a:headEnd/>
+                      <a:tailEnd/>
+                    </a:ln>
+                  </pic:spPr>
+                </pic:pic>
+              </a:graphicData>
+            </a:graphic>
+          </wp:inline>
+        </w:drawing>
+      </w:r>
+    </w:p>
+    <w:p>
+      <w:pPr>
+        <w:pStyle w:val="ac"/>
+        <w:rPr>
+          <w:szCs w:val="28"/>
+        </w:rPr>
+      </w:pPr>
+    </w:p>
+    <w:p>
+      <w:pPr>
+        <w:rPr>
+          <w:szCs w:val="28"/>
+        </w:rPr>
+      </w:pPr>
+      <w:r>
+        <w:rPr>
+          <w:szCs w:val="28"/>
+        </w:rPr>
+        <w:t>Конфигурация №2</w:t>
+      </w:r>
+    </w:p>
+    <w:p>
+      <w:pPr>
+        <w:pStyle w:val="ac"/>
+        <w:ind w:left="-567"/>
+        <w:rPr>
+          <w:szCs w:val="28"/>
+        </w:rPr>
+      </w:pPr>
+    </w:p>
+    <w:p>
+      <w:pPr>
+        <w:pStyle w:val="ac"/>
+        <w:ind w:left="-567" w:firstLine="425"/>
+        <w:rPr>
+          <w:szCs w:val="28"/>
+        </w:rPr>
+      </w:pPr>
+      <w:r>
+        <w:rPr>
+          <w:noProof/>
+          <w:szCs w:val="28"/>
+          <w:lang w:eastAsia="ru-RU" w:bidi="ar-SA"/>
+        </w:rPr>
+        <w:drawing>
+          <wp:inline distT="0" distB="0" distL="0" distR="0" wp14:anchorId="678E5298" wp14:editId="5A037A91">
+            <wp:extent cx="5935980" cy="1965960"/>
+            <wp:effectExtent l="19050" t="0" r="7620" b="0"/>
+            <wp:docPr id="4" name="Рисунок 2"/>
             <wp:cNvGraphicFramePr>
               <a:graphicFrameLocks xmlns:a="http://schemas.openxmlformats.org/drawingml/2006/main" noChangeAspect="1"/>
             </wp:cNvGraphicFramePr>
@@ -2152,34 +2184,28 @@
                       <a:picLocks noChangeAspect="1" noChangeArrowheads="1"/>
                     </pic:cNvPicPr>
                   </pic:nvPicPr>
-                  <pic:blipFill rotWithShape="1">
-                    <a:blip r:embed="rId11">
-                      <a:extLst>
-                        <a:ext uri="{28A0092B-C50C-407E-A947-70E740481C1C}">
-                          <a14:useLocalDpi xmlns:a14="http://schemas.microsoft.com/office/drawing/2010/main" val="0"/>
-                        </a:ext>
-                      </a:extLst>
-                    </a:blip>
-                    <a:srcRect t="3572" r="-802"/>
-                    <a:stretch/>
+                  <pic:blipFill>
+                    <a:blip r:embed="rId12" cstate="print"/>
+                    <a:srcRect/>
+                    <a:stretch>
+                      <a:fillRect/>
+                    </a:stretch>
                   </pic:blipFill>
                   <pic:spPr bwMode="auto">
                     <a:xfrm>
                       <a:off x="0" y="0"/>
-                      <a:ext cx="5981700" cy="2314575"/>
+                      <a:ext cx="5935980" cy="1965960"/>
                     </a:xfrm>
                     <a:prstGeom prst="rect">
                       <a:avLst/>
                     </a:prstGeom>
                     <a:noFill/>
-                    <a:ln>
+                    <a:ln w="9525">
                       <a:noFill/>
+                      <a:miter lim="800000"/>
+                      <a:headEnd/>
+                      <a:tailEnd/>
                     </a:ln>
-                    <a:extLst>
-                      <a:ext uri="{53640926-AAD7-44D8-BBD7-CCE9431645EC}">
-                        <a14:shadowObscured xmlns:a14="http://schemas.microsoft.com/office/drawing/2010/main"/>
-                      </a:ext>
-                    </a:extLst>
                   </pic:spPr>
                 </pic:pic>
               </a:graphicData>
@@ -2199,32 +2225,111 @@
     <w:p>
       <w:pPr>
         <w:pStyle w:val="ac"/>
-        <w:numPr>
-          <w:ilvl w:val="0"/>
-          <w:numId w:val="13"/>
-        </w:numPr>
-        <w:rPr>
-          <w:szCs w:val="28"/>
-        </w:rPr>
-      </w:pPr>
-      <w:r>
-        <w:rPr>
-          <w:szCs w:val="28"/>
-        </w:rPr>
-        <w:t>Конфигурация №2.</w:t>
-      </w:r>
-    </w:p>
-    <w:p>
-      <w:pPr>
-        <w:pStyle w:val="af5"/>
-        <w:ind w:left="-709" w:firstLine="709"/>
-      </w:pPr>
-      <w:r>
+        <w:rPr>
+          <w:szCs w:val="28"/>
+        </w:rPr>
+      </w:pPr>
+    </w:p>
+    <w:p>
+      <w:pPr>
+        <w:pStyle w:val="ac"/>
+        <w:rPr>
+          <w:szCs w:val="28"/>
+        </w:rPr>
+      </w:pPr>
+    </w:p>
+    <w:p>
+      <w:pPr>
+        <w:pStyle w:val="ac"/>
+        <w:rPr>
+          <w:szCs w:val="28"/>
+        </w:rPr>
+      </w:pPr>
+    </w:p>
+    <w:p>
+      <w:pPr>
+        <w:pStyle w:val="ac"/>
+        <w:rPr>
+          <w:szCs w:val="28"/>
+        </w:rPr>
+      </w:pPr>
+    </w:p>
+    <w:p>
+      <w:pPr>
+        <w:pStyle w:val="ac"/>
+        <w:rPr>
+          <w:szCs w:val="28"/>
+        </w:rPr>
+      </w:pPr>
+    </w:p>
+    <w:p>
+      <w:pPr>
+        <w:pStyle w:val="ac"/>
+        <w:rPr>
+          <w:szCs w:val="28"/>
+        </w:rPr>
+      </w:pPr>
+    </w:p>
+    <w:p>
+      <w:pPr>
+        <w:pStyle w:val="ac"/>
+        <w:rPr>
+          <w:szCs w:val="28"/>
+        </w:rPr>
+      </w:pPr>
+    </w:p>
+    <w:p>
+      <w:pPr>
+        <w:pStyle w:val="ac"/>
+        <w:rPr>
+          <w:szCs w:val="28"/>
+        </w:rPr>
+      </w:pPr>
+    </w:p>
+    <w:p>
+      <w:pPr>
+        <w:pStyle w:val="ac"/>
+        <w:rPr>
+          <w:szCs w:val="28"/>
+        </w:rPr>
+      </w:pPr>
+    </w:p>
+    <w:p>
+      <w:pPr>
+        <w:pStyle w:val="ac"/>
+        <w:rPr>
+          <w:szCs w:val="28"/>
+        </w:rPr>
+      </w:pPr>
+    </w:p>
+    <w:p>
+      <w:r>
+        <w:rPr>
+          <w:szCs w:val="28"/>
+        </w:rPr>
+        <w:lastRenderedPageBreak/>
+        <w:t>Конфигурация №3</w:t>
+      </w:r>
+    </w:p>
+    <w:p>
+      <w:pPr>
+        <w:pStyle w:val="ac"/>
+      </w:pPr>
+    </w:p>
+    <w:p>
+      <w:pPr>
+        <w:ind w:left="-567" w:firstLine="425"/>
+      </w:pPr>
+      <w:r>
+        <w:rPr>
+          <w:noProof/>
+          <w:lang w:eastAsia="ru-RU" w:bidi="ar-SA"/>
+        </w:rPr>
         <w:drawing>
-          <wp:inline distT="0" distB="0" distL="0" distR="0" wp14:anchorId="72E42AC3" wp14:editId="24461E15">
-            <wp:extent cx="5934075" cy="2028825"/>
-            <wp:effectExtent l="0" t="0" r="9525" b="9525"/>
-            <wp:docPr id="9" name="Рисунок 9"/>
+          <wp:inline distT="0" distB="0" distL="0" distR="0" wp14:anchorId="5281F55A" wp14:editId="5EAE4E04">
+            <wp:extent cx="5928360" cy="1965960"/>
+            <wp:effectExtent l="19050" t="0" r="0" b="0"/>
+            <wp:docPr id="6" name="Рисунок 3"/>
             <wp:cNvGraphicFramePr>
               <a:graphicFrameLocks xmlns:a="http://schemas.openxmlformats.org/drawingml/2006/main" noChangeAspect="1"/>
             </wp:cNvGraphicFramePr>
@@ -2238,13 +2343,7 @@
                     </pic:cNvPicPr>
                   </pic:nvPicPr>
                   <pic:blipFill>
-                    <a:blip r:embed="rId12">
-                      <a:extLst>
-                        <a:ext uri="{28A0092B-C50C-407E-A947-70E740481C1C}">
-                          <a14:useLocalDpi xmlns:a14="http://schemas.microsoft.com/office/drawing/2010/main" val="0"/>
-                        </a:ext>
-                      </a:extLst>
-                    </a:blip>
+                    <a:blip r:embed="rId13" cstate="print"/>
                     <a:srcRect/>
                     <a:stretch>
                       <a:fillRect/>
@@ -2253,14 +2352,17 @@
                   <pic:spPr bwMode="auto">
                     <a:xfrm>
                       <a:off x="0" y="0"/>
-                      <a:ext cx="5934075" cy="2028825"/>
+                      <a:ext cx="5928360" cy="1965960"/>
                     </a:xfrm>
                     <a:prstGeom prst="rect">
                       <a:avLst/>
                     </a:prstGeom>
                     <a:noFill/>
-                    <a:ln>
+                    <a:ln w="9525">
                       <a:noFill/>
+                      <a:miter lim="800000"/>
+                      <a:headEnd/>
+                      <a:tailEnd/>
                     </a:ln>
                   </pic:spPr>
                 </pic:pic>
@@ -2275,37 +2377,51 @@
         <w:pStyle w:val="ac"/>
         <w:rPr>
           <w:szCs w:val="28"/>
-        </w:rPr>
-      </w:pPr>
+          <w:lang w:val="en-US"/>
+        </w:rPr>
+      </w:pPr>
+    </w:p>
+    <w:p>
+      <w:pPr>
+        <w:rPr>
+          <w:szCs w:val="28"/>
+        </w:rPr>
+      </w:pPr>
+      <w:r>
+        <w:rPr>
+          <w:szCs w:val="28"/>
+        </w:rPr>
+        <w:t>Конфигурация №4</w:t>
+      </w:r>
     </w:p>
     <w:p>
       <w:pPr>
         <w:pStyle w:val="ac"/>
-        <w:numPr>
-          <w:ilvl w:val="0"/>
-          <w:numId w:val="13"/>
-        </w:numPr>
-        <w:rPr>
-          <w:szCs w:val="28"/>
-        </w:rPr>
-      </w:pPr>
-      <w:r>
-        <w:rPr>
-          <w:szCs w:val="28"/>
-        </w:rPr>
-        <w:t>Конфигурация №3.</w:t>
-      </w:r>
-    </w:p>
-    <w:p>
-      <w:pPr>
-        <w:pStyle w:val="af5"/>
-      </w:pPr>
-      <w:r>
+        <w:ind w:left="-567"/>
+        <w:rPr>
+          <w:szCs w:val="28"/>
+        </w:rPr>
+      </w:pPr>
+    </w:p>
+    <w:p>
+      <w:pPr>
+        <w:pStyle w:val="ac"/>
+        <w:ind w:left="-567" w:firstLine="567"/>
+        <w:rPr>
+          <w:szCs w:val="28"/>
+        </w:rPr>
+      </w:pPr>
+      <w:r>
+        <w:rPr>
+          <w:noProof/>
+          <w:szCs w:val="28"/>
+          <w:lang w:eastAsia="ru-RU" w:bidi="ar-SA"/>
+        </w:rPr>
         <w:drawing>
-          <wp:inline distT="0" distB="0" distL="0" distR="0" wp14:anchorId="23E40849" wp14:editId="26B57F78">
-            <wp:extent cx="5943600" cy="1920240"/>
-            <wp:effectExtent l="0" t="0" r="0" b="3810"/>
-            <wp:docPr id="10" name="Рисунок 10"/>
+          <wp:inline distT="0" distB="0" distL="0" distR="0" wp14:anchorId="5FF3E4DD" wp14:editId="2A9FE454">
+            <wp:extent cx="5935980" cy="1988820"/>
+            <wp:effectExtent l="19050" t="0" r="7620" b="0"/>
+            <wp:docPr id="7" name="Рисунок 4"/>
             <wp:cNvGraphicFramePr>
               <a:graphicFrameLocks xmlns:a="http://schemas.openxmlformats.org/drawingml/2006/main" noChangeAspect="1"/>
             </wp:cNvGraphicFramePr>
@@ -2319,13 +2435,7 @@
                     </pic:cNvPicPr>
                   </pic:nvPicPr>
                   <pic:blipFill>
-                    <a:blip r:embed="rId13">
-                      <a:extLst>
-                        <a:ext uri="{28A0092B-C50C-407E-A947-70E740481C1C}">
-                          <a14:useLocalDpi xmlns:a14="http://schemas.microsoft.com/office/drawing/2010/main" val="0"/>
-                        </a:ext>
-                      </a:extLst>
-                    </a:blip>
+                    <a:blip r:embed="rId14" cstate="print"/>
                     <a:srcRect/>
                     <a:stretch>
                       <a:fillRect/>
@@ -2334,14 +2444,17 @@
                   <pic:spPr bwMode="auto">
                     <a:xfrm>
                       <a:off x="0" y="0"/>
-                      <a:ext cx="5943600" cy="1920240"/>
+                      <a:ext cx="5935980" cy="1988820"/>
                     </a:xfrm>
                     <a:prstGeom prst="rect">
                       <a:avLst/>
                     </a:prstGeom>
                     <a:noFill/>
-                    <a:ln>
+                    <a:ln w="9525">
                       <a:noFill/>
+                      <a:miter lim="800000"/>
+                      <a:headEnd/>
+                      <a:tailEnd/>
                     </a:ln>
                   </pic:spPr>
                 </pic:pic>
@@ -2351,89 +2464,7 @@
         </w:drawing>
       </w:r>
     </w:p>
-    <w:p>
-      <w:pPr>
-        <w:pStyle w:val="ac"/>
-        <w:rPr>
-          <w:szCs w:val="28"/>
-          <w:lang w:val="en-US"/>
-        </w:rPr>
-      </w:pPr>
-    </w:p>
-    <w:p>
-      <w:pPr>
-        <w:pStyle w:val="ac"/>
-        <w:numPr>
-          <w:ilvl w:val="0"/>
-          <w:numId w:val="13"/>
-        </w:numPr>
-        <w:rPr>
-          <w:szCs w:val="28"/>
-        </w:rPr>
-      </w:pPr>
-      <w:r>
-        <w:rPr>
-          <w:szCs w:val="28"/>
-        </w:rPr>
-        <w:t>Конфигурация №4.</w:t>
-      </w:r>
-    </w:p>
-    <w:p>
-      <w:r>
-        <w:rPr>
-          <w:noProof/>
-          <w:lang w:eastAsia="ru-RU" w:bidi="ar-SA"/>
-        </w:rPr>
-        <w:drawing>
-          <wp:inline distT="0" distB="0" distL="0" distR="0" wp14:anchorId="1DDA4F99" wp14:editId="39EA7395">
-            <wp:extent cx="5943600" cy="1920240"/>
-            <wp:effectExtent l="0" t="0" r="0" b="3810"/>
-            <wp:docPr id="11" name="Рисунок 11"/>
-            <wp:cNvGraphicFramePr>
-              <a:graphicFrameLocks xmlns:a="http://schemas.openxmlformats.org/drawingml/2006/main" noChangeAspect="1"/>
-            </wp:cNvGraphicFramePr>
-            <a:graphic xmlns:a="http://schemas.openxmlformats.org/drawingml/2006/main">
-              <a:graphicData uri="http://schemas.openxmlformats.org/drawingml/2006/picture">
-                <pic:pic xmlns:pic="http://schemas.openxmlformats.org/drawingml/2006/picture">
-                  <pic:nvPicPr>
-                    <pic:cNvPr id="0" name="Picture 5"/>
-                    <pic:cNvPicPr>
-                      <a:picLocks noChangeAspect="1" noChangeArrowheads="1"/>
-                    </pic:cNvPicPr>
-                  </pic:nvPicPr>
-                  <pic:blipFill>
-                    <a:blip r:embed="rId14">
-                      <a:extLst>
-                        <a:ext uri="{28A0092B-C50C-407E-A947-70E740481C1C}">
-                          <a14:useLocalDpi xmlns:a14="http://schemas.microsoft.com/office/drawing/2010/main" val="0"/>
-                        </a:ext>
-                      </a:extLst>
-                    </a:blip>
-                    <a:srcRect/>
-                    <a:stretch>
-                      <a:fillRect/>
-                    </a:stretch>
-                  </pic:blipFill>
-                  <pic:spPr bwMode="auto">
-                    <a:xfrm>
-                      <a:off x="0" y="0"/>
-                      <a:ext cx="5943600" cy="1920240"/>
-                    </a:xfrm>
-                    <a:prstGeom prst="rect">
-                      <a:avLst/>
-                    </a:prstGeom>
-                    <a:noFill/>
-                    <a:ln>
-                      <a:noFill/>
-                    </a:ln>
-                  </pic:spPr>
-                </pic:pic>
-              </a:graphicData>
-            </a:graphic>
-          </wp:inline>
-        </w:drawing>
-      </w:r>
-    </w:p>
+    <w:p/>
     <w:p>
       <w:pPr>
         <w:pStyle w:val="1"/>
@@ -2442,7 +2473,7 @@
           <w:numId w:val="0"/>
         </w:numPr>
       </w:pPr>
-      <w:bookmarkStart w:id="12" w:name="_Toc531779840"/>
+      <w:bookmarkStart w:id="12" w:name="_Toc532456756"/>
       <w:r>
         <w:t>Разработанные программы/скрипты</w:t>
       </w:r>
@@ -2759,14 +2790,30 @@
     </w:p>
     <w:p>
       <w:pPr>
+        <w:jc w:val="left"/>
+        <w:rPr>
+          <w:rFonts w:eastAsia="Microsoft YaHei"/>
+          <w:b/>
+          <w:bCs/>
+          <w:sz w:val="32"/>
+          <w:szCs w:val="36"/>
+        </w:rPr>
+      </w:pPr>
+      <w:r>
+        <w:br w:type="page"/>
+      </w:r>
+    </w:p>
+    <w:p>
+      <w:pPr>
         <w:pStyle w:val="1"/>
         <w:numPr>
           <w:ilvl w:val="0"/>
           <w:numId w:val="0"/>
         </w:numPr>
       </w:pPr>
-      <w:bookmarkStart w:id="13" w:name="_Toc531779841"/>
-      <w:r>
+      <w:bookmarkStart w:id="13" w:name="_Toc532456757"/>
+      <w:r>
+        <w:lastRenderedPageBreak/>
         <w:t>Результаты экспериментов</w:t>
       </w:r>
       <w:bookmarkEnd w:id="13"/>
@@ -2789,6 +2836,13 @@
       </w:r>
     </w:p>
     <w:p>
+      <w:pPr>
+        <w:pStyle w:val="ac"/>
+        <w:numPr>
+          <w:ilvl w:val="0"/>
+          <w:numId w:val="16"/>
+        </w:numPr>
+      </w:pPr>
       <w:r>
         <w:t>количество эпох –</w:t>
       </w:r>
@@ -2796,10 +2850,20 @@
         <w:t xml:space="preserve"> 1</w:t>
       </w:r>
       <w:r>
+        <w:t>0</w:t>
+      </w:r>
+      <w:r>
         <w:t xml:space="preserve">, </w:t>
       </w:r>
     </w:p>
     <w:p>
+      <w:pPr>
+        <w:pStyle w:val="ac"/>
+        <w:numPr>
+          <w:ilvl w:val="0"/>
+          <w:numId w:val="16"/>
+        </w:numPr>
+      </w:pPr>
       <w:r>
         <w:t xml:space="preserve">скорость обучения – </w:t>
       </w:r>
@@ -2808,36 +2872,142 @@
       </w:r>
       <w:r>
         <w:t>1.</w:t>
+      </w:r>
+    </w:p>
+    <w:p/>
+    <w:p>
+      <w:r>
+        <w:t>Тестовая инфраструктура</w:t>
+      </w:r>
+    </w:p>
+    <w:p>
+      <w:pPr>
+        <w:jc w:val="left"/>
+      </w:pPr>
+      <w:r>
+        <w:t>Вычисления производились на машине со следующими характеристиками</w:t>
+      </w:r>
+      <w:r>
+        <w:t>:</w:t>
+      </w:r>
+    </w:p>
+    <w:p>
+      <w:pPr>
+        <w:pStyle w:val="ac"/>
+        <w:numPr>
+          <w:ilvl w:val="0"/>
+          <w:numId w:val="15"/>
+        </w:numPr>
+        <w:jc w:val="left"/>
+      </w:pPr>
+      <w:r>
+        <w:t>П</w:t>
+      </w:r>
+      <w:r>
+        <w:t>роцессор</w:t>
+      </w:r>
+      <w:r>
+        <w:t>:</w:t>
+      </w:r>
+      <w:r>
+        <w:t xml:space="preserve"> </w:t>
+      </w:r>
+      <w:r>
+        <w:rPr>
+          <w:lang w:val="en-US"/>
+        </w:rPr>
+        <w:t>ryzen 5 2600</w:t>
+      </w:r>
+    </w:p>
+    <w:p>
+      <w:pPr>
+        <w:pStyle w:val="ac"/>
+        <w:numPr>
+          <w:ilvl w:val="0"/>
+          <w:numId w:val="15"/>
+        </w:numPr>
+        <w:jc w:val="left"/>
+      </w:pPr>
+      <w:r>
+        <w:t>В</w:t>
+      </w:r>
+      <w:r>
+        <w:t>идеокарта</w:t>
+      </w:r>
+      <w:r>
+        <w:t>:</w:t>
+      </w:r>
+      <w:r>
+        <w:t xml:space="preserve"> </w:t>
+      </w:r>
+      <w:r>
+        <w:rPr>
+          <w:lang w:val="en-US"/>
+        </w:rPr>
+        <w:t xml:space="preserve">Nvidia </w:t>
+      </w:r>
+      <w:r>
+        <w:rPr>
+          <w:lang w:val="en-US"/>
+        </w:rPr>
+        <w:t xml:space="preserve">GTX </w:t>
+      </w:r>
+      <w:r>
+        <w:t>10</w:t>
+      </w:r>
+      <w:r>
+        <w:rPr>
+          <w:lang w:val="en-US"/>
+        </w:rPr>
+        <w:t>80Ti</w:t>
+      </w:r>
+    </w:p>
+    <w:p>
+      <w:pPr>
+        <w:pStyle w:val="ac"/>
+        <w:numPr>
+          <w:ilvl w:val="0"/>
+          <w:numId w:val="15"/>
+        </w:numPr>
+        <w:jc w:val="left"/>
+      </w:pPr>
+      <w:r>
+        <w:t>Оперативная память: 16 Гб</w:t>
       </w:r>
     </w:p>
     <w:p/>
     <w:tbl>
       <w:tblPr>
         <w:tblStyle w:val="afd"/>
-        <w:tblW w:w="9342" w:type="dxa"/>
+        <w:tblW w:w="9570" w:type="dxa"/>
         <w:tblLook w:val="04A0" w:firstRow="1" w:lastRow="0" w:firstColumn="1" w:lastColumn="0" w:noHBand="0" w:noVBand="1"/>
       </w:tblPr>
       <w:tblGrid>
-        <w:gridCol w:w="3114"/>
-        <w:gridCol w:w="3114"/>
-        <w:gridCol w:w="3114"/>
+        <w:gridCol w:w="2103"/>
+        <w:gridCol w:w="2052"/>
+        <w:gridCol w:w="1644"/>
+        <w:gridCol w:w="2303"/>
+        <w:gridCol w:w="1468"/>
       </w:tblGrid>
       <w:tr>
         <w:tc>
           <w:tcPr>
-            <w:tcW w:w="3114" w:type="dxa"/>
+            <w:tcW w:w="2321" w:type="dxa"/>
           </w:tcPr>
           <w:p>
             <w:pPr>
               <w:rPr>
-                <w:sz w:val="24"/>
+                <w:b/>
+                <w:sz w:val="26"/>
+                <w:szCs w:val="26"/>
               </w:rPr>
             </w:pPr>
             <w:r>
               <w:rPr>
                 <w:b/>
                 <w:bCs/>
-                <w:sz w:val="24"/>
+                <w:sz w:val="26"/>
+                <w:szCs w:val="26"/>
               </w:rPr>
               <w:t>№ Конфигурации</w:t>
             </w:r>
@@ -2845,17 +3015,75 @@
         </w:tc>
         <w:tc>
           <w:tcPr>
-            <w:tcW w:w="3114" w:type="dxa"/>
+            <w:tcW w:w="1297" w:type="dxa"/>
           </w:tcPr>
           <w:p>
             <w:pPr>
               <w:rPr>
-                <w:sz w:val="24"/>
+                <w:b/>
+                <w:sz w:val="26"/>
+                <w:szCs w:val="26"/>
               </w:rPr>
             </w:pPr>
             <w:r>
               <w:rPr>
-                <w:sz w:val="24"/>
+                <w:b/>
+                <w:sz w:val="26"/>
+                <w:szCs w:val="26"/>
+              </w:rPr>
+              <w:t xml:space="preserve">Точность на </w:t>
+            </w:r>
+            <w:r>
+              <w:rPr>
+                <w:b/>
+                <w:sz w:val="26"/>
+                <w:szCs w:val="26"/>
+              </w:rPr>
+              <w:t>трениров</w:t>
+            </w:r>
+            <w:r>
+              <w:rPr>
+                <w:b/>
+                <w:sz w:val="26"/>
+                <w:szCs w:val="26"/>
+              </w:rPr>
+              <w:t>о</w:t>
+            </w:r>
+            <w:r>
+              <w:rPr>
+                <w:b/>
+                <w:sz w:val="26"/>
+                <w:szCs w:val="26"/>
+              </w:rPr>
+              <w:t>чном</w:t>
+            </w:r>
+            <w:r>
+              <w:rPr>
+                <w:b/>
+                <w:sz w:val="26"/>
+                <w:szCs w:val="26"/>
+              </w:rPr>
+              <w:t xml:space="preserve"> множестве</w:t>
+            </w:r>
+          </w:p>
+        </w:tc>
+        <w:tc>
+          <w:tcPr>
+            <w:tcW w:w="1960" w:type="dxa"/>
+          </w:tcPr>
+          <w:p>
+            <w:pPr>
+              <w:rPr>
+                <w:b/>
+                <w:sz w:val="26"/>
+                <w:szCs w:val="26"/>
+              </w:rPr>
+            </w:pPr>
+            <w:r>
+              <w:rPr>
+                <w:b/>
+                <w:sz w:val="26"/>
+                <w:szCs w:val="26"/>
               </w:rPr>
               <w:t>Точность на тестовом множестве</w:t>
             </w:r>
@@ -2863,19 +3091,69 @@
         </w:tc>
         <w:tc>
           <w:tcPr>
-            <w:tcW w:w="3114" w:type="dxa"/>
+            <w:tcW w:w="2347" w:type="dxa"/>
           </w:tcPr>
           <w:p>
             <w:pPr>
               <w:rPr>
-                <w:sz w:val="24"/>
+                <w:b/>
+                <w:sz w:val="26"/>
+                <w:szCs w:val="26"/>
               </w:rPr>
             </w:pPr>
             <w:r>
               <w:rPr>
-                <w:sz w:val="24"/>
-              </w:rPr>
-              <w:t>Время, с</w:t>
+                <w:b/>
+                <w:sz w:val="26"/>
+                <w:szCs w:val="26"/>
+              </w:rPr>
+              <w:t>Время</w:t>
+            </w:r>
+            <w:r>
+              <w:rPr>
+                <w:b/>
+                <w:sz w:val="26"/>
+                <w:szCs w:val="26"/>
+              </w:rPr>
+              <w:t xml:space="preserve"> </w:t>
+            </w:r>
+            <w:r>
+              <w:rPr>
+                <w:b/>
+                <w:sz w:val="26"/>
+                <w:szCs w:val="26"/>
+              </w:rPr>
+              <w:t>предварительной настройки весов</w:t>
+            </w:r>
+            <w:r>
+              <w:rPr>
+                <w:b/>
+                <w:sz w:val="26"/>
+                <w:szCs w:val="26"/>
+              </w:rPr>
+              <w:t>, с</w:t>
+            </w:r>
+          </w:p>
+        </w:tc>
+        <w:tc>
+          <w:tcPr>
+            <w:tcW w:w="1645" w:type="dxa"/>
+          </w:tcPr>
+          <w:p>
+            <w:pPr>
+              <w:rPr>
+                <w:b/>
+                <w:sz w:val="26"/>
+                <w:szCs w:val="26"/>
+              </w:rPr>
+            </w:pPr>
+            <w:r>
+              <w:rPr>
+                <w:b/>
+                <w:sz w:val="26"/>
+                <w:szCs w:val="26"/>
+              </w:rPr>
+              <w:t>Время обучения, с</w:t>
             </w:r>
           </w:p>
         </w:tc>
@@ -2883,17 +3161,19 @@
       <w:tr>
         <w:tc>
           <w:tcPr>
-            <w:tcW w:w="3114" w:type="dxa"/>
+            <w:tcW w:w="2321" w:type="dxa"/>
           </w:tcPr>
           <w:p>
             <w:pPr>
               <w:rPr>
-                <w:sz w:val="24"/>
+                <w:sz w:val="26"/>
+                <w:szCs w:val="26"/>
               </w:rPr>
             </w:pPr>
             <w:r>
               <w:rPr>
-                <w:sz w:val="24"/>
+                <w:sz w:val="26"/>
+                <w:szCs w:val="26"/>
               </w:rPr>
               <w:t>1</w:t>
             </w:r>
@@ -2901,17 +3181,19 @@
         </w:tc>
         <w:tc>
           <w:tcPr>
-            <w:tcW w:w="3114" w:type="dxa"/>
+            <w:tcW w:w="1297" w:type="dxa"/>
           </w:tcPr>
           <w:p>
             <w:pPr>
               <w:rPr>
-                <w:sz w:val="24"/>
+                <w:sz w:val="26"/>
+                <w:szCs w:val="26"/>
               </w:rPr>
             </w:pPr>
             <w:r>
               <w:rPr>
-                <w:sz w:val="24"/>
+                <w:sz w:val="26"/>
+                <w:szCs w:val="26"/>
               </w:rPr>
               <w:t>0.5</w:t>
             </w:r>
@@ -2919,26 +3201,68 @@
         </w:tc>
         <w:tc>
           <w:tcPr>
-            <w:tcW w:w="3114" w:type="dxa"/>
+            <w:tcW w:w="1960" w:type="dxa"/>
           </w:tcPr>
           <w:p>
             <w:pPr>
               <w:rPr>
-                <w:sz w:val="24"/>
+                <w:sz w:val="26"/>
+                <w:szCs w:val="26"/>
               </w:rPr>
             </w:pPr>
             <w:r>
               <w:rPr>
-                <w:sz w:val="24"/>
-              </w:rPr>
-              <w:t>25.3</w:t>
+                <w:sz w:val="26"/>
+                <w:szCs w:val="26"/>
+              </w:rPr>
+              <w:t>0.5</w:t>
+            </w:r>
+          </w:p>
+        </w:tc>
+        <w:tc>
+          <w:tcPr>
+            <w:tcW w:w="2347" w:type="dxa"/>
+          </w:tcPr>
+          <w:p>
+            <w:pPr>
+              <w:rPr>
+                <w:sz w:val="26"/>
+                <w:szCs w:val="26"/>
+              </w:rPr>
+            </w:pPr>
+            <w:r>
+              <w:rPr>
+                <w:sz w:val="26"/>
+                <w:szCs w:val="26"/>
+              </w:rPr>
+              <w:t>2</w:t>
             </w:r>
             <w:r>
               <w:rPr>
-                <w:sz w:val="24"/>
-                <w:lang w:val="en-US"/>
-              </w:rPr>
-              <w:t>5</w:t>
+                <w:sz w:val="26"/>
+                <w:szCs w:val="26"/>
+              </w:rPr>
+              <w:t>90.48</w:t>
+            </w:r>
+          </w:p>
+        </w:tc>
+        <w:tc>
+          <w:tcPr>
+            <w:tcW w:w="1645" w:type="dxa"/>
+          </w:tcPr>
+          <w:p>
+            <w:pPr>
+              <w:rPr>
+                <w:sz w:val="26"/>
+                <w:szCs w:val="26"/>
+              </w:rPr>
+            </w:pPr>
+            <w:r>
+              <w:rPr>
+                <w:sz w:val="26"/>
+                <w:szCs w:val="26"/>
+              </w:rPr>
+              <w:t>83.76</w:t>
             </w:r>
           </w:p>
         </w:tc>
@@ -2946,17 +3270,19 @@
       <w:tr>
         <w:tc>
           <w:tcPr>
-            <w:tcW w:w="3114" w:type="dxa"/>
+            <w:tcW w:w="2321" w:type="dxa"/>
           </w:tcPr>
           <w:p>
             <w:pPr>
               <w:rPr>
-                <w:sz w:val="24"/>
+                <w:sz w:val="26"/>
+                <w:szCs w:val="26"/>
               </w:rPr>
             </w:pPr>
             <w:r>
               <w:rPr>
-                <w:sz w:val="24"/>
+                <w:sz w:val="26"/>
+                <w:szCs w:val="26"/>
               </w:rPr>
               <w:t>2</w:t>
             </w:r>
@@ -2964,17 +3290,19 @@
         </w:tc>
         <w:tc>
           <w:tcPr>
-            <w:tcW w:w="3114" w:type="dxa"/>
+            <w:tcW w:w="1297" w:type="dxa"/>
           </w:tcPr>
           <w:p>
             <w:pPr>
               <w:rPr>
-                <w:sz w:val="24"/>
+                <w:sz w:val="26"/>
+                <w:szCs w:val="26"/>
               </w:rPr>
             </w:pPr>
             <w:r>
               <w:rPr>
-                <w:sz w:val="24"/>
+                <w:sz w:val="26"/>
+                <w:szCs w:val="26"/>
               </w:rPr>
               <w:t>0.5</w:t>
             </w:r>
@@ -2982,39 +3310,61 @@
         </w:tc>
         <w:tc>
           <w:tcPr>
-            <w:tcW w:w="3114" w:type="dxa"/>
+            <w:tcW w:w="1960" w:type="dxa"/>
           </w:tcPr>
           <w:p>
             <w:pPr>
               <w:rPr>
-                <w:sz w:val="24"/>
+                <w:sz w:val="26"/>
+                <w:szCs w:val="26"/>
               </w:rPr>
             </w:pPr>
             <w:r>
               <w:rPr>
-                <w:sz w:val="24"/>
-              </w:rPr>
-              <w:t>4</w:t>
+                <w:sz w:val="26"/>
+                <w:szCs w:val="26"/>
+              </w:rPr>
+              <w:t>0.5</w:t>
             </w:r>
+          </w:p>
+        </w:tc>
+        <w:tc>
+          <w:tcPr>
+            <w:tcW w:w="2347" w:type="dxa"/>
+          </w:tcPr>
+          <w:p>
+            <w:pPr>
+              <w:rPr>
+                <w:sz w:val="26"/>
+                <w:szCs w:val="26"/>
+              </w:rPr>
+            </w:pPr>
             <w:r>
               <w:rPr>
-                <w:sz w:val="24"/>
-                <w:lang w:val="en-US"/>
-              </w:rPr>
-              <w:t>6</w:t>
+                <w:sz w:val="26"/>
+                <w:szCs w:val="26"/>
+              </w:rPr>
+              <w:t>459.34</w:t>
             </w:r>
+          </w:p>
+        </w:tc>
+        <w:tc>
+          <w:tcPr>
+            <w:tcW w:w="1645" w:type="dxa"/>
+          </w:tcPr>
+          <w:p>
+            <w:pPr>
+              <w:rPr>
+                <w:sz w:val="26"/>
+                <w:szCs w:val="26"/>
+              </w:rPr>
+            </w:pPr>
             <w:r>
               <w:rPr>
-                <w:sz w:val="24"/>
-              </w:rPr>
-              <w:t>.5</w:t>
-            </w:r>
-            <w:r>
-              <w:rPr>
-                <w:sz w:val="24"/>
-                <w:lang w:val="en-US"/>
-              </w:rPr>
-              <w:t>6</w:t>
+                <w:sz w:val="26"/>
+                <w:szCs w:val="26"/>
+              </w:rPr>
+              <w:t>127.27</w:t>
             </w:r>
           </w:p>
         </w:tc>
@@ -3022,17 +3372,19 @@
       <w:tr>
         <w:tc>
           <w:tcPr>
-            <w:tcW w:w="3114" w:type="dxa"/>
+            <w:tcW w:w="2321" w:type="dxa"/>
           </w:tcPr>
           <w:p>
             <w:pPr>
               <w:rPr>
-                <w:sz w:val="24"/>
+                <w:sz w:val="26"/>
+                <w:szCs w:val="26"/>
               </w:rPr>
             </w:pPr>
             <w:r>
               <w:rPr>
-                <w:sz w:val="24"/>
+                <w:sz w:val="26"/>
+                <w:szCs w:val="26"/>
               </w:rPr>
               <w:t>3</w:t>
             </w:r>
@@ -3040,17 +3392,46 @@
         </w:tc>
         <w:tc>
           <w:tcPr>
-            <w:tcW w:w="3114" w:type="dxa"/>
+            <w:tcW w:w="1297" w:type="dxa"/>
           </w:tcPr>
           <w:p>
             <w:pPr>
               <w:rPr>
-                <w:sz w:val="24"/>
+                <w:sz w:val="26"/>
+                <w:szCs w:val="26"/>
               </w:rPr>
             </w:pPr>
             <w:r>
               <w:rPr>
-                <w:sz w:val="24"/>
+                <w:sz w:val="26"/>
+                <w:szCs w:val="26"/>
+              </w:rPr>
+              <w:t>0.7</w:t>
+            </w:r>
+            <w:r>
+              <w:rPr>
+                <w:sz w:val="26"/>
+                <w:szCs w:val="26"/>
+              </w:rPr>
+              <w:t>2</w:t>
+            </w:r>
+          </w:p>
+        </w:tc>
+        <w:tc>
+          <w:tcPr>
+            <w:tcW w:w="1960" w:type="dxa"/>
+          </w:tcPr>
+          <w:p>
+            <w:pPr>
+              <w:rPr>
+                <w:sz w:val="26"/>
+                <w:szCs w:val="26"/>
+              </w:rPr>
+            </w:pPr>
+            <w:r>
+              <w:rPr>
+                <w:sz w:val="26"/>
+                <w:szCs w:val="26"/>
               </w:rPr>
               <w:t>0.67</w:t>
             </w:r>
@@ -3058,19 +3439,41 @@
         </w:tc>
         <w:tc>
           <w:tcPr>
-            <w:tcW w:w="3114" w:type="dxa"/>
+            <w:tcW w:w="2347" w:type="dxa"/>
           </w:tcPr>
           <w:p>
             <w:pPr>
               <w:rPr>
-                <w:sz w:val="24"/>
+                <w:sz w:val="26"/>
+                <w:szCs w:val="26"/>
               </w:rPr>
             </w:pPr>
             <w:r>
               <w:rPr>
-                <w:sz w:val="24"/>
-              </w:rPr>
-              <w:t>37.83</w:t>
+                <w:sz w:val="26"/>
+                <w:szCs w:val="26"/>
+              </w:rPr>
+              <w:t>460.86</w:t>
+            </w:r>
+          </w:p>
+        </w:tc>
+        <w:tc>
+          <w:tcPr>
+            <w:tcW w:w="1645" w:type="dxa"/>
+          </w:tcPr>
+          <w:p>
+            <w:pPr>
+              <w:rPr>
+                <w:sz w:val="26"/>
+                <w:szCs w:val="26"/>
+              </w:rPr>
+            </w:pPr>
+            <w:r>
+              <w:rPr>
+                <w:sz w:val="26"/>
+                <w:szCs w:val="26"/>
+              </w:rPr>
+              <w:t>133.42</w:t>
             </w:r>
           </w:p>
         </w:tc>
@@ -3078,17 +3481,19 @@
       <w:tr>
         <w:tc>
           <w:tcPr>
-            <w:tcW w:w="3114" w:type="dxa"/>
+            <w:tcW w:w="2321" w:type="dxa"/>
           </w:tcPr>
           <w:p>
             <w:pPr>
               <w:rPr>
-                <w:sz w:val="24"/>
+                <w:sz w:val="26"/>
+                <w:szCs w:val="26"/>
               </w:rPr>
             </w:pPr>
             <w:r>
               <w:rPr>
-                <w:sz w:val="24"/>
+                <w:sz w:val="26"/>
+                <w:szCs w:val="26"/>
               </w:rPr>
               <w:t>4</w:t>
             </w:r>
@@ -3096,17 +3501,46 @@
         </w:tc>
         <w:tc>
           <w:tcPr>
-            <w:tcW w:w="3114" w:type="dxa"/>
+            <w:tcW w:w="1297" w:type="dxa"/>
           </w:tcPr>
           <w:p>
             <w:pPr>
               <w:rPr>
-                <w:sz w:val="24"/>
+                <w:sz w:val="26"/>
+                <w:szCs w:val="26"/>
               </w:rPr>
             </w:pPr>
             <w:r>
               <w:rPr>
-                <w:sz w:val="24"/>
+                <w:sz w:val="26"/>
+                <w:szCs w:val="26"/>
+              </w:rPr>
+              <w:t>0.</w:t>
+            </w:r>
+            <w:r>
+              <w:rPr>
+                <w:sz w:val="26"/>
+                <w:szCs w:val="26"/>
+              </w:rPr>
+              <w:t>74</w:t>
+            </w:r>
+          </w:p>
+        </w:tc>
+        <w:tc>
+          <w:tcPr>
+            <w:tcW w:w="1960" w:type="dxa"/>
+          </w:tcPr>
+          <w:p>
+            <w:pPr>
+              <w:rPr>
+                <w:sz w:val="26"/>
+                <w:szCs w:val="26"/>
+              </w:rPr>
+            </w:pPr>
+            <w:r>
+              <w:rPr>
+                <w:sz w:val="26"/>
+                <w:szCs w:val="26"/>
               </w:rPr>
               <w:t>0.70</w:t>
             </w:r>
@@ -3114,34 +3548,73 @@
         </w:tc>
         <w:tc>
           <w:tcPr>
-            <w:tcW w:w="3114" w:type="dxa"/>
+            <w:tcW w:w="2347" w:type="dxa"/>
           </w:tcPr>
           <w:p>
             <w:pPr>
               <w:rPr>
-                <w:sz w:val="24"/>
+                <w:sz w:val="26"/>
+                <w:szCs w:val="26"/>
               </w:rPr>
             </w:pPr>
             <w:r>
               <w:rPr>
-                <w:sz w:val="24"/>
-              </w:rPr>
-              <w:t>135.99</w:t>
+                <w:sz w:val="26"/>
+                <w:szCs w:val="26"/>
+              </w:rPr>
+              <w:t>1253.52</w:t>
+            </w:r>
+          </w:p>
+        </w:tc>
+        <w:tc>
+          <w:tcPr>
+            <w:tcW w:w="1645" w:type="dxa"/>
+          </w:tcPr>
+          <w:p>
+            <w:pPr>
+              <w:rPr>
+                <w:sz w:val="26"/>
+                <w:szCs w:val="26"/>
+              </w:rPr>
+            </w:pPr>
+            <w:r>
+              <w:rPr>
+                <w:sz w:val="26"/>
+                <w:szCs w:val="26"/>
+              </w:rPr>
+              <w:t>336.44</w:t>
             </w:r>
           </w:p>
         </w:tc>
       </w:tr>
     </w:tbl>
+    <w:p>
+      <w:pPr>
+        <w:rPr>
+          <w:sz w:val="26"/>
+          <w:szCs w:val="26"/>
+        </w:rPr>
+      </w:pPr>
+    </w:p>
+    <w:p>
+      <w:pPr>
+        <w:pStyle w:val="1"/>
+        <w:numPr>
+          <w:ilvl w:val="0"/>
+          <w:numId w:val="0"/>
+        </w:numPr>
+      </w:pPr>
+      <w:bookmarkStart w:id="14" w:name="_Toc532456758"/>
+      <w:r>
+        <w:t>Выводы</w:t>
+      </w:r>
+      <w:bookmarkEnd w:id="14"/>
+    </w:p>
     <w:p/>
     <w:p>
       <w:r>
-        <w:t xml:space="preserve">В ходе обучения без учителя точность классификации сетей либо уменьшилась, либо осталась неизменной по сравнению с результатами из лабораторной работы №2 – случай, когда веса инициализируются случайными значениями. </w:t>
-      </w:r>
-      <w:r>
-        <w:t>Это могло произойти из-за сжатия картинок с размера 128х128 до 64х64.</w:t>
-      </w:r>
-      <w:bookmarkStart w:id="14" w:name="_GoBack"/>
-      <w:bookmarkEnd w:id="14"/>
+        <w:t>В ходе обучения без учителя точность классификации сетей либо уменьшилась, либо осталась неизменной по сравнению с результатами из лабораторной работы №2 – случай, когда веса инициализируются случайными значениями.</w:t>
+      </w:r>
     </w:p>
     <w:sectPr>
       <w:pgSz w:w="11906" w:h="16838"/>
@@ -3195,6 +3668,119 @@
 <file path=word/numbering.xml><?xml version="1.0" encoding="utf-8"?>
 <w:numbering xmlns:wpc="http://schemas.microsoft.com/office/word/2010/wordprocessingCanvas" xmlns:cx="http://schemas.microsoft.com/office/drawing/2014/chartex" xmlns:mc="http://schemas.openxmlformats.org/markup-compatibility/2006" xmlns:o="urn:schemas-microsoft-com:office:office" xmlns:r="http://schemas.openxmlformats.org/officeDocument/2006/relationships" xmlns:m="http://schemas.openxmlformats.org/officeDocument/2006/math" xmlns:v="urn:schemas-microsoft-com:vml" xmlns:wp14="http://schemas.microsoft.com/office/word/2010/wordprocessingDrawing" xmlns:wp="http://schemas.openxmlformats.org/drawingml/2006/wordprocessingDrawing" xmlns:w10="urn:schemas-microsoft-com:office:word" xmlns:w="http://schemas.openxmlformats.org/wordprocessingml/2006/main" xmlns:w14="http://schemas.microsoft.com/office/word/2010/wordml" xmlns:w15="http://schemas.microsoft.com/office/word/2012/wordml" xmlns:w16se="http://schemas.microsoft.com/office/word/2015/wordml/symex" xmlns:wpg="http://schemas.microsoft.com/office/word/2010/wordprocessingGroup" xmlns:wpi="http://schemas.microsoft.com/office/word/2010/wordprocessingInk" xmlns:wne="http://schemas.microsoft.com/office/word/2006/wordml" xmlns:wps="http://schemas.microsoft.com/office/word/2010/wordprocessingShape" mc:Ignorable="w14 w15 w16se wp14">
   <w:abstractNum w:abstractNumId="0" w15:restartNumberingAfterBreak="0">
+    <w:nsid w:val="0C124D21"/>
+    <w:multiLevelType w:val="hybridMultilevel"/>
+    <w:tmpl w:val="72BC31E6"/>
+    <w:lvl w:ilvl="0" w:tplc="04190001">
+      <w:start w:val="1"/>
+      <w:numFmt w:val="bullet"/>
+      <w:lvlText w:val=""/>
+      <w:lvlJc w:val="left"/>
+      <w:pPr>
+        <w:ind w:left="720" w:hanging="360"/>
+      </w:pPr>
+      <w:rPr>
+        <w:rFonts w:ascii="Symbol" w:hAnsi="Symbol" w:hint="default"/>
+      </w:rPr>
+    </w:lvl>
+    <w:lvl w:ilvl="1" w:tplc="04190003" w:tentative="1">
+      <w:start w:val="1"/>
+      <w:numFmt w:val="bullet"/>
+      <w:lvlText w:val="o"/>
+      <w:lvlJc w:val="left"/>
+      <w:pPr>
+        <w:ind w:left="1440" w:hanging="360"/>
+      </w:pPr>
+      <w:rPr>
+        <w:rFonts w:ascii="Courier New" w:hAnsi="Courier New" w:cs="Courier New" w:hint="default"/>
+      </w:rPr>
+    </w:lvl>
+    <w:lvl w:ilvl="2" w:tplc="04190005" w:tentative="1">
+      <w:start w:val="1"/>
+      <w:numFmt w:val="bullet"/>
+      <w:lvlText w:val=""/>
+      <w:lvlJc w:val="left"/>
+      <w:pPr>
+        <w:ind w:left="2160" w:hanging="360"/>
+      </w:pPr>
+      <w:rPr>
+        <w:rFonts w:ascii="Wingdings" w:hAnsi="Wingdings" w:hint="default"/>
+      </w:rPr>
+    </w:lvl>
+    <w:lvl w:ilvl="3" w:tplc="04190001" w:tentative="1">
+      <w:start w:val="1"/>
+      <w:numFmt w:val="bullet"/>
+      <w:lvlText w:val=""/>
+      <w:lvlJc w:val="left"/>
+      <w:pPr>
+        <w:ind w:left="2880" w:hanging="360"/>
+      </w:pPr>
+      <w:rPr>
+        <w:rFonts w:ascii="Symbol" w:hAnsi="Symbol" w:hint="default"/>
+      </w:rPr>
+    </w:lvl>
+    <w:lvl w:ilvl="4" w:tplc="04190003" w:tentative="1">
+      <w:start w:val="1"/>
+      <w:numFmt w:val="bullet"/>
+      <w:lvlText w:val="o"/>
+      <w:lvlJc w:val="left"/>
+      <w:pPr>
+        <w:ind w:left="3600" w:hanging="360"/>
+      </w:pPr>
+      <w:rPr>
+        <w:rFonts w:ascii="Courier New" w:hAnsi="Courier New" w:cs="Courier New" w:hint="default"/>
+      </w:rPr>
+    </w:lvl>
+    <w:lvl w:ilvl="5" w:tplc="04190005" w:tentative="1">
+      <w:start w:val="1"/>
+      <w:numFmt w:val="bullet"/>
+      <w:lvlText w:val=""/>
+      <w:lvlJc w:val="left"/>
+      <w:pPr>
+        <w:ind w:left="4320" w:hanging="360"/>
+      </w:pPr>
+      <w:rPr>
+        <w:rFonts w:ascii="Wingdings" w:hAnsi="Wingdings" w:hint="default"/>
+      </w:rPr>
+    </w:lvl>
+    <w:lvl w:ilvl="6" w:tplc="04190001" w:tentative="1">
+      <w:start w:val="1"/>
+      <w:numFmt w:val="bullet"/>
+      <w:lvlText w:val=""/>
+      <w:lvlJc w:val="left"/>
+      <w:pPr>
+        <w:ind w:left="5040" w:hanging="360"/>
+      </w:pPr>
+      <w:rPr>
+        <w:rFonts w:ascii="Symbol" w:hAnsi="Symbol" w:hint="default"/>
+      </w:rPr>
+    </w:lvl>
+    <w:lvl w:ilvl="7" w:tplc="04190003" w:tentative="1">
+      <w:start w:val="1"/>
+      <w:numFmt w:val="bullet"/>
+      <w:lvlText w:val="o"/>
+      <w:lvlJc w:val="left"/>
+      <w:pPr>
+        <w:ind w:left="5760" w:hanging="360"/>
+      </w:pPr>
+      <w:rPr>
+        <w:rFonts w:ascii="Courier New" w:hAnsi="Courier New" w:cs="Courier New" w:hint="default"/>
+      </w:rPr>
+    </w:lvl>
+    <w:lvl w:ilvl="8" w:tplc="04190005" w:tentative="1">
+      <w:start w:val="1"/>
+      <w:numFmt w:val="bullet"/>
+      <w:lvlText w:val=""/>
+      <w:lvlJc w:val="left"/>
+      <w:pPr>
+        <w:ind w:left="6480" w:hanging="360"/>
+      </w:pPr>
+      <w:rPr>
+        <w:rFonts w:ascii="Wingdings" w:hAnsi="Wingdings" w:hint="default"/>
+      </w:rPr>
+    </w:lvl>
+  </w:abstractNum>
+  <w:abstractNum w:abstractNumId="1" w15:restartNumberingAfterBreak="0">
     <w:nsid w:val="1DE3373D"/>
     <w:multiLevelType w:val="hybridMultilevel"/>
     <w:tmpl w:val="AA3E8F64"/>
@@ -3307,7 +3893,7 @@
       </w:rPr>
     </w:lvl>
   </w:abstractNum>
-  <w:abstractNum w:abstractNumId="1" w15:restartNumberingAfterBreak="0">
+  <w:abstractNum w:abstractNumId="2" w15:restartNumberingAfterBreak="0">
     <w:nsid w:val="1F400D11"/>
     <w:multiLevelType w:val="hybridMultilevel"/>
     <w:tmpl w:val="5B10F7F4"/>
@@ -3396,7 +3982,7 @@
       </w:pPr>
     </w:lvl>
   </w:abstractNum>
-  <w:abstractNum w:abstractNumId="2" w15:restartNumberingAfterBreak="0">
+  <w:abstractNum w:abstractNumId="3" w15:restartNumberingAfterBreak="0">
     <w:nsid w:val="22D327D5"/>
     <w:multiLevelType w:val="hybridMultilevel"/>
     <w:tmpl w:val="8D06C73C"/>
@@ -3482,7 +4068,7 @@
       </w:pPr>
     </w:lvl>
   </w:abstractNum>
-  <w:abstractNum w:abstractNumId="3" w15:restartNumberingAfterBreak="0">
+  <w:abstractNum w:abstractNumId="4" w15:restartNumberingAfterBreak="0">
     <w:nsid w:val="23425023"/>
     <w:multiLevelType w:val="hybridMultilevel"/>
     <w:tmpl w:val="8D5EE372"/>
@@ -3571,7 +4157,7 @@
       </w:pPr>
     </w:lvl>
   </w:abstractNum>
-  <w:abstractNum w:abstractNumId="4" w15:restartNumberingAfterBreak="0">
+  <w:abstractNum w:abstractNumId="5" w15:restartNumberingAfterBreak="0">
     <w:nsid w:val="25463A39"/>
     <w:multiLevelType w:val="hybridMultilevel"/>
     <w:tmpl w:val="102E27B0"/>
@@ -3684,7 +4270,7 @@
       </w:rPr>
     </w:lvl>
   </w:abstractNum>
-  <w:abstractNum w:abstractNumId="5" w15:restartNumberingAfterBreak="0">
+  <w:abstractNum w:abstractNumId="6" w15:restartNumberingAfterBreak="0">
     <w:nsid w:val="3B3D4877"/>
     <w:multiLevelType w:val="hybridMultilevel"/>
     <w:tmpl w:val="A6CC8032"/>
@@ -3773,7 +4359,7 @@
       </w:pPr>
     </w:lvl>
   </w:abstractNum>
-  <w:abstractNum w:abstractNumId="6" w15:restartNumberingAfterBreak="0">
+  <w:abstractNum w:abstractNumId="7" w15:restartNumberingAfterBreak="0">
     <w:nsid w:val="41807AF1"/>
     <w:multiLevelType w:val="hybridMultilevel"/>
     <w:tmpl w:val="2636607E"/>
@@ -3862,7 +4448,7 @@
       </w:pPr>
     </w:lvl>
   </w:abstractNum>
-  <w:abstractNum w:abstractNumId="7" w15:restartNumberingAfterBreak="0">
+  <w:abstractNum w:abstractNumId="8" w15:restartNumberingAfterBreak="0">
     <w:nsid w:val="41B73992"/>
     <w:multiLevelType w:val="multilevel"/>
     <w:tmpl w:val="9B42DB9C"/>
@@ -3958,7 +4544,7 @@
       </w:pPr>
     </w:lvl>
   </w:abstractNum>
-  <w:abstractNum w:abstractNumId="8" w15:restartNumberingAfterBreak="0">
+  <w:abstractNum w:abstractNumId="9" w15:restartNumberingAfterBreak="0">
     <w:nsid w:val="46B432E6"/>
     <w:multiLevelType w:val="hybridMultilevel"/>
     <w:tmpl w:val="6CD0F22A"/>
@@ -4049,7 +4635,7 @@
       </w:pPr>
     </w:lvl>
   </w:abstractNum>
-  <w:abstractNum w:abstractNumId="9" w15:restartNumberingAfterBreak="0">
+  <w:abstractNum w:abstractNumId="10" w15:restartNumberingAfterBreak="0">
     <w:nsid w:val="492559BA"/>
     <w:multiLevelType w:val="multilevel"/>
     <w:tmpl w:val="D58E3F62"/>
@@ -4144,7 +4730,120 @@
       </w:pPr>
     </w:lvl>
   </w:abstractNum>
-  <w:abstractNum w:abstractNumId="10" w15:restartNumberingAfterBreak="0">
+  <w:abstractNum w:abstractNumId="11" w15:restartNumberingAfterBreak="0">
+    <w:nsid w:val="523B6527"/>
+    <w:multiLevelType w:val="hybridMultilevel"/>
+    <w:tmpl w:val="BCBE5DA4"/>
+    <w:lvl w:ilvl="0" w:tplc="04190001">
+      <w:start w:val="1"/>
+      <w:numFmt w:val="bullet"/>
+      <w:lvlText w:val=""/>
+      <w:lvlJc w:val="left"/>
+      <w:pPr>
+        <w:ind w:left="720" w:hanging="360"/>
+      </w:pPr>
+      <w:rPr>
+        <w:rFonts w:ascii="Symbol" w:hAnsi="Symbol" w:hint="default"/>
+      </w:rPr>
+    </w:lvl>
+    <w:lvl w:ilvl="1" w:tplc="04190003" w:tentative="1">
+      <w:start w:val="1"/>
+      <w:numFmt w:val="bullet"/>
+      <w:lvlText w:val="o"/>
+      <w:lvlJc w:val="left"/>
+      <w:pPr>
+        <w:ind w:left="1440" w:hanging="360"/>
+      </w:pPr>
+      <w:rPr>
+        <w:rFonts w:ascii="Courier New" w:hAnsi="Courier New" w:cs="Courier New" w:hint="default"/>
+      </w:rPr>
+    </w:lvl>
+    <w:lvl w:ilvl="2" w:tplc="04190005" w:tentative="1">
+      <w:start w:val="1"/>
+      <w:numFmt w:val="bullet"/>
+      <w:lvlText w:val=""/>
+      <w:lvlJc w:val="left"/>
+      <w:pPr>
+        <w:ind w:left="2160" w:hanging="360"/>
+      </w:pPr>
+      <w:rPr>
+        <w:rFonts w:ascii="Wingdings" w:hAnsi="Wingdings" w:hint="default"/>
+      </w:rPr>
+    </w:lvl>
+    <w:lvl w:ilvl="3" w:tplc="04190001" w:tentative="1">
+      <w:start w:val="1"/>
+      <w:numFmt w:val="bullet"/>
+      <w:lvlText w:val=""/>
+      <w:lvlJc w:val="left"/>
+      <w:pPr>
+        <w:ind w:left="2880" w:hanging="360"/>
+      </w:pPr>
+      <w:rPr>
+        <w:rFonts w:ascii="Symbol" w:hAnsi="Symbol" w:hint="default"/>
+      </w:rPr>
+    </w:lvl>
+    <w:lvl w:ilvl="4" w:tplc="04190003" w:tentative="1">
+      <w:start w:val="1"/>
+      <w:numFmt w:val="bullet"/>
+      <w:lvlText w:val="o"/>
+      <w:lvlJc w:val="left"/>
+      <w:pPr>
+        <w:ind w:left="3600" w:hanging="360"/>
+      </w:pPr>
+      <w:rPr>
+        <w:rFonts w:ascii="Courier New" w:hAnsi="Courier New" w:cs="Courier New" w:hint="default"/>
+      </w:rPr>
+    </w:lvl>
+    <w:lvl w:ilvl="5" w:tplc="04190005" w:tentative="1">
+      <w:start w:val="1"/>
+      <w:numFmt w:val="bullet"/>
+      <w:lvlText w:val=""/>
+      <w:lvlJc w:val="left"/>
+      <w:pPr>
+        <w:ind w:left="4320" w:hanging="360"/>
+      </w:pPr>
+      <w:rPr>
+        <w:rFonts w:ascii="Wingdings" w:hAnsi="Wingdings" w:hint="default"/>
+      </w:rPr>
+    </w:lvl>
+    <w:lvl w:ilvl="6" w:tplc="04190001" w:tentative="1">
+      <w:start w:val="1"/>
+      <w:numFmt w:val="bullet"/>
+      <w:lvlText w:val=""/>
+      <w:lvlJc w:val="left"/>
+      <w:pPr>
+        <w:ind w:left="5040" w:hanging="360"/>
+      </w:pPr>
+      <w:rPr>
+        <w:rFonts w:ascii="Symbol" w:hAnsi="Symbol" w:hint="default"/>
+      </w:rPr>
+    </w:lvl>
+    <w:lvl w:ilvl="7" w:tplc="04190003" w:tentative="1">
+      <w:start w:val="1"/>
+      <w:numFmt w:val="bullet"/>
+      <w:lvlText w:val="o"/>
+      <w:lvlJc w:val="left"/>
+      <w:pPr>
+        <w:ind w:left="5760" w:hanging="360"/>
+      </w:pPr>
+      <w:rPr>
+        <w:rFonts w:ascii="Courier New" w:hAnsi="Courier New" w:cs="Courier New" w:hint="default"/>
+      </w:rPr>
+    </w:lvl>
+    <w:lvl w:ilvl="8" w:tplc="04190005" w:tentative="1">
+      <w:start w:val="1"/>
+      <w:numFmt w:val="bullet"/>
+      <w:lvlText w:val=""/>
+      <w:lvlJc w:val="left"/>
+      <w:pPr>
+        <w:ind w:left="6480" w:hanging="360"/>
+      </w:pPr>
+      <w:rPr>
+        <w:rFonts w:ascii="Wingdings" w:hAnsi="Wingdings" w:hint="default"/>
+      </w:rPr>
+    </w:lvl>
+  </w:abstractNum>
+  <w:abstractNum w:abstractNumId="12" w15:restartNumberingAfterBreak="0">
     <w:nsid w:val="548067EE"/>
     <w:multiLevelType w:val="multilevel"/>
     <w:tmpl w:val="D65286FC"/>
@@ -4238,7 +4937,120 @@
       </w:pPr>
     </w:lvl>
   </w:abstractNum>
-  <w:abstractNum w:abstractNumId="11" w15:restartNumberingAfterBreak="0">
+  <w:abstractNum w:abstractNumId="13" w15:restartNumberingAfterBreak="0">
+    <w:nsid w:val="6BB01BDB"/>
+    <w:multiLevelType w:val="hybridMultilevel"/>
+    <w:tmpl w:val="D1DC784A"/>
+    <w:lvl w:ilvl="0" w:tplc="04190001">
+      <w:start w:val="1"/>
+      <w:numFmt w:val="bullet"/>
+      <w:lvlText w:val=""/>
+      <w:lvlJc w:val="left"/>
+      <w:pPr>
+        <w:ind w:left="720" w:hanging="360"/>
+      </w:pPr>
+      <w:rPr>
+        <w:rFonts w:ascii="Symbol" w:hAnsi="Symbol" w:hint="default"/>
+      </w:rPr>
+    </w:lvl>
+    <w:lvl w:ilvl="1" w:tplc="04190003" w:tentative="1">
+      <w:start w:val="1"/>
+      <w:numFmt w:val="bullet"/>
+      <w:lvlText w:val="o"/>
+      <w:lvlJc w:val="left"/>
+      <w:pPr>
+        <w:ind w:left="1440" w:hanging="360"/>
+      </w:pPr>
+      <w:rPr>
+        <w:rFonts w:ascii="Courier New" w:hAnsi="Courier New" w:cs="Courier New" w:hint="default"/>
+      </w:rPr>
+    </w:lvl>
+    <w:lvl w:ilvl="2" w:tplc="04190005" w:tentative="1">
+      <w:start w:val="1"/>
+      <w:numFmt w:val="bullet"/>
+      <w:lvlText w:val=""/>
+      <w:lvlJc w:val="left"/>
+      <w:pPr>
+        <w:ind w:left="2160" w:hanging="360"/>
+      </w:pPr>
+      <w:rPr>
+        <w:rFonts w:ascii="Wingdings" w:hAnsi="Wingdings" w:hint="default"/>
+      </w:rPr>
+    </w:lvl>
+    <w:lvl w:ilvl="3" w:tplc="04190001" w:tentative="1">
+      <w:start w:val="1"/>
+      <w:numFmt w:val="bullet"/>
+      <w:lvlText w:val=""/>
+      <w:lvlJc w:val="left"/>
+      <w:pPr>
+        <w:ind w:left="2880" w:hanging="360"/>
+      </w:pPr>
+      <w:rPr>
+        <w:rFonts w:ascii="Symbol" w:hAnsi="Symbol" w:hint="default"/>
+      </w:rPr>
+    </w:lvl>
+    <w:lvl w:ilvl="4" w:tplc="04190003" w:tentative="1">
+      <w:start w:val="1"/>
+      <w:numFmt w:val="bullet"/>
+      <w:lvlText w:val="o"/>
+      <w:lvlJc w:val="left"/>
+      <w:pPr>
+        <w:ind w:left="3600" w:hanging="360"/>
+      </w:pPr>
+      <w:rPr>
+        <w:rFonts w:ascii="Courier New" w:hAnsi="Courier New" w:cs="Courier New" w:hint="default"/>
+      </w:rPr>
+    </w:lvl>
+    <w:lvl w:ilvl="5" w:tplc="04190005" w:tentative="1">
+      <w:start w:val="1"/>
+      <w:numFmt w:val="bullet"/>
+      <w:lvlText w:val=""/>
+      <w:lvlJc w:val="left"/>
+      <w:pPr>
+        <w:ind w:left="4320" w:hanging="360"/>
+      </w:pPr>
+      <w:rPr>
+        <w:rFonts w:ascii="Wingdings" w:hAnsi="Wingdings" w:hint="default"/>
+      </w:rPr>
+    </w:lvl>
+    <w:lvl w:ilvl="6" w:tplc="04190001" w:tentative="1">
+      <w:start w:val="1"/>
+      <w:numFmt w:val="bullet"/>
+      <w:lvlText w:val=""/>
+      <w:lvlJc w:val="left"/>
+      <w:pPr>
+        <w:ind w:left="5040" w:hanging="360"/>
+      </w:pPr>
+      <w:rPr>
+        <w:rFonts w:ascii="Symbol" w:hAnsi="Symbol" w:hint="default"/>
+      </w:rPr>
+    </w:lvl>
+    <w:lvl w:ilvl="7" w:tplc="04190003" w:tentative="1">
+      <w:start w:val="1"/>
+      <w:numFmt w:val="bullet"/>
+      <w:lvlText w:val="o"/>
+      <w:lvlJc w:val="left"/>
+      <w:pPr>
+        <w:ind w:left="5760" w:hanging="360"/>
+      </w:pPr>
+      <w:rPr>
+        <w:rFonts w:ascii="Courier New" w:hAnsi="Courier New" w:cs="Courier New" w:hint="default"/>
+      </w:rPr>
+    </w:lvl>
+    <w:lvl w:ilvl="8" w:tplc="04190005" w:tentative="1">
+      <w:start w:val="1"/>
+      <w:numFmt w:val="bullet"/>
+      <w:lvlText w:val=""/>
+      <w:lvlJc w:val="left"/>
+      <w:pPr>
+        <w:ind w:left="6480" w:hanging="360"/>
+      </w:pPr>
+      <w:rPr>
+        <w:rFonts w:ascii="Wingdings" w:hAnsi="Wingdings" w:hint="default"/>
+      </w:rPr>
+    </w:lvl>
+  </w:abstractNum>
+  <w:abstractNum w:abstractNumId="14" w15:restartNumberingAfterBreak="0">
     <w:nsid w:val="77942B7C"/>
     <w:multiLevelType w:val="hybridMultilevel"/>
     <w:tmpl w:val="49C0DBBE"/>
@@ -4327,7 +5139,7 @@
       </w:pPr>
     </w:lvl>
   </w:abstractNum>
-  <w:abstractNum w:abstractNumId="12" w15:restartNumberingAfterBreak="0">
+  <w:abstractNum w:abstractNumId="15" w15:restartNumberingAfterBreak="0">
     <w:nsid w:val="7EF00911"/>
     <w:multiLevelType w:val="multilevel"/>
     <w:tmpl w:val="EED6476C"/>
@@ -4423,43 +5235,52 @@
     </w:lvl>
   </w:abstractNum>
   <w:num w:numId="1">
+    <w:abstractNumId w:val="8"/>
+  </w:num>
+  <w:num w:numId="2">
+    <w:abstractNumId w:val="10"/>
+  </w:num>
+  <w:num w:numId="3">
+    <w:abstractNumId w:val="15"/>
+  </w:num>
+  <w:num w:numId="4">
+    <w:abstractNumId w:val="9"/>
+  </w:num>
+  <w:num w:numId="5">
+    <w:abstractNumId w:val="1"/>
+  </w:num>
+  <w:num w:numId="6">
+    <w:abstractNumId w:val="5"/>
+  </w:num>
+  <w:num w:numId="7">
+    <w:abstractNumId w:val="14"/>
+  </w:num>
+  <w:num w:numId="8">
+    <w:abstractNumId w:val="3"/>
+  </w:num>
+  <w:num w:numId="9">
+    <w:abstractNumId w:val="4"/>
+  </w:num>
+  <w:num w:numId="10">
+    <w:abstractNumId w:val="6"/>
+  </w:num>
+  <w:num w:numId="11">
+    <w:abstractNumId w:val="2"/>
+  </w:num>
+  <w:num w:numId="12">
+    <w:abstractNumId w:val="12"/>
+  </w:num>
+  <w:num w:numId="13">
     <w:abstractNumId w:val="7"/>
   </w:num>
-  <w:num w:numId="2">
-    <w:abstractNumId w:val="9"/>
-  </w:num>
-  <w:num w:numId="3">
-    <w:abstractNumId w:val="12"/>
-  </w:num>
-  <w:num w:numId="4">
-    <w:abstractNumId w:val="8"/>
-  </w:num>
-  <w:num w:numId="5">
-    <w:abstractNumId w:val="0"/>
-  </w:num>
-  <w:num w:numId="6">
-    <w:abstractNumId w:val="4"/>
-  </w:num>
-  <w:num w:numId="7">
+  <w:num w:numId="14">
     <w:abstractNumId w:val="11"/>
   </w:num>
-  <w:num w:numId="8">
-    <w:abstractNumId w:val="2"/>
+  <w:num w:numId="15">
+    <w:abstractNumId w:val="13"/>
   </w:num>
-  <w:num w:numId="9">
-    <w:abstractNumId w:val="3"/>
-  </w:num>
-  <w:num w:numId="10">
-    <w:abstractNumId w:val="5"/>
-  </w:num>
-  <w:num w:numId="11">
-    <w:abstractNumId w:val="1"/>
-  </w:num>
-  <w:num w:numId="12">
-    <w:abstractNumId w:val="10"/>
-  </w:num>
-  <w:num w:numId="13">
-    <w:abstractNumId w:val="6"/>
+  <w:num w:numId="16">
+    <w:abstractNumId w:val="0"/>
   </w:num>
 </w:numbering>
 </file>
@@ -4867,6 +5688,7 @@
     <w:name w:val="heading 1"/>
     <w:basedOn w:val="a0"/>
     <w:qFormat/>
+    <w:rsid w:val="00EE28C3"/>
     <w:pPr>
       <w:numPr>
         <w:numId w:val="1"/>
@@ -4910,6 +5732,7 @@
   </w:style>
   <w:style w:type="character" w:customStyle="1" w:styleId="-">
     <w:name w:val="Интернет-ссылка"/>
+    <w:rsid w:val="00EE28C3"/>
     <w:rPr>
       <w:color w:val="000080"/>
       <w:u w:val="single"/>
@@ -4918,12 +5741,14 @@
   <w:style w:type="character" w:customStyle="1" w:styleId="a4">
     <w:name w:val="Ссылка указателя"/>
     <w:qFormat/>
+    <w:rsid w:val="00EE28C3"/>
   </w:style>
   <w:style w:type="paragraph" w:styleId="a0">
     <w:name w:val="Title"/>
     <w:basedOn w:val="a"/>
     <w:next w:val="a5"/>
     <w:qFormat/>
+    <w:rsid w:val="00EE28C3"/>
     <w:pPr>
       <w:keepNext/>
       <w:spacing w:before="240" w:after="120"/>
@@ -4936,6 +5761,7 @@
   <w:style w:type="paragraph" w:styleId="a5">
     <w:name w:val="Body Text"/>
     <w:basedOn w:val="a"/>
+    <w:rsid w:val="00EE28C3"/>
     <w:pPr>
       <w:spacing w:after="140" w:line="288" w:lineRule="auto"/>
     </w:pPr>
@@ -4943,11 +5769,13 @@
   <w:style w:type="paragraph" w:styleId="a6">
     <w:name w:val="List"/>
     <w:basedOn w:val="a5"/>
+    <w:rsid w:val="00EE28C3"/>
   </w:style>
   <w:style w:type="paragraph" w:styleId="a7">
     <w:name w:val="caption"/>
     <w:basedOn w:val="a"/>
     <w:qFormat/>
+    <w:rsid w:val="00EE28C3"/>
     <w:pPr>
       <w:suppressLineNumbers/>
       <w:spacing w:before="120" w:after="120"/>
@@ -4962,6 +5790,7 @@
     <w:name w:val="index heading"/>
     <w:basedOn w:val="a"/>
     <w:qFormat/>
+    <w:rsid w:val="00EE28C3"/>
     <w:pPr>
       <w:suppressLineNumbers/>
     </w:pPr>
@@ -4970,6 +5799,7 @@
     <w:name w:val="toc 1"/>
     <w:basedOn w:val="a"/>
     <w:uiPriority w:val="39"/>
+    <w:rsid w:val="00EE28C3"/>
     <w:pPr>
       <w:spacing w:after="100"/>
     </w:pPr>
@@ -4978,6 +5808,7 @@
     <w:name w:val="заголовок1"/>
     <w:basedOn w:val="a"/>
     <w:qFormat/>
+    <w:rsid w:val="00EE28C3"/>
     <w:pPr>
       <w:jc w:val="center"/>
     </w:pPr>
@@ -4990,6 +5821,7 @@
     <w:name w:val="toa heading"/>
     <w:basedOn w:val="a0"/>
     <w:qFormat/>
+    <w:rsid w:val="00EE28C3"/>
     <w:pPr>
       <w:suppressLineNumbers/>
     </w:pPr>
@@ -5018,11 +5850,13 @@
     <w:name w:val="Содержимое таблицы"/>
     <w:basedOn w:val="a"/>
     <w:qFormat/>
+    <w:rsid w:val="00EE28C3"/>
   </w:style>
   <w:style w:type="paragraph" w:customStyle="1" w:styleId="ab">
     <w:name w:val="Заголовок таблицы"/>
     <w:basedOn w:val="aa"/>
     <w:qFormat/>
+    <w:rsid w:val="00EE28C3"/>
   </w:style>
   <w:style w:type="paragraph" w:styleId="ac">
     <w:name w:val="List Paragraph"/>
@@ -5306,7 +6140,7 @@
     </a:clrScheme>
     <a:fontScheme name="Стандартная">
       <a:majorFont>
-        <a:latin typeface="Calibri Light" panose="020F0302020204030204"/>
+        <a:latin typeface="Calibri Light"/>
         <a:ea typeface=""/>
         <a:cs typeface=""/>
         <a:font script="Jpan" typeface="游ゴシック Light"/>
@@ -5341,7 +6175,7 @@
         <a:font script="Geor" typeface="Sylfaen"/>
       </a:majorFont>
       <a:minorFont>
-        <a:latin typeface="Calibri" panose="020F0502020204030204"/>
+        <a:latin typeface="Calibri"/>
         <a:ea typeface=""/>
         <a:cs typeface=""/>
         <a:font script="Jpan" typeface="游明朝"/>
@@ -5529,7 +6363,7 @@
 </file>
 
 <file path=customXml/itemProps1.xml><?xml version="1.0" encoding="utf-8"?>
-<ds:datastoreItem xmlns:ds="http://schemas.openxmlformats.org/officeDocument/2006/customXml" ds:itemID="{8E3A465C-765E-48FE-95B0-0D50BE104A6C}">
+<ds:datastoreItem xmlns:ds="http://schemas.openxmlformats.org/officeDocument/2006/customXml" ds:itemID="{67A91FB3-F8AC-4155-9F8E-8CCE5BBFC6C3}">
   <ds:schemaRefs>
     <ds:schemaRef ds:uri="http://schemas.openxmlformats.org/officeDocument/2006/bibliography"/>
   </ds:schemaRefs>
